--- a/Garanin_Roman_OOP_lb1/Garanin_Roman_lb5.docx
+++ b/Garanin_Roman_OOP_lb1/Garanin_Roman_lb5.docx
@@ -1,6 +1,6 @@
 
 <file path=word/document.xml><?xml version="1.0" encoding="utf-8"?>
-<w:document xmlns:wpc="http://schemas.microsoft.com/office/word/2010/wordprocessingCanvas" xmlns:cx="http://schemas.microsoft.com/office/drawing/2014/chartex" xmlns:cx1="http://schemas.microsoft.com/office/drawing/2015/9/8/chartex" xmlns:cx2="http://schemas.microsoft.com/office/drawing/2015/10/21/chartex" xmlns:cx3="http://schemas.microsoft.com/office/drawing/2016/5/9/chartex" xmlns:cx4="http://schemas.microsoft.com/office/drawing/2016/5/10/chartex" xmlns:cx5="http://schemas.microsoft.com/office/drawing/2016/5/11/chartex" xmlns:cx6="http://schemas.microsoft.com/office/drawing/2016/5/12/chartex" xmlns:cx7="http://schemas.microsoft.com/office/drawing/2016/5/13/chartex" xmlns:cx8="http://schemas.microsoft.com/office/drawing/2016/5/14/chartex" xmlns:mc="http://schemas.openxmlformats.org/markup-compatibility/2006" xmlns:aink="http://schemas.microsoft.com/office/drawing/2016/ink" xmlns:am3d="http://schemas.microsoft.com/office/drawing/2017/model3d" xmlns:o="urn:schemas-microsoft-com:office:office" xmlns:r="http://schemas.openxmlformats.org/officeDocument/2006/relationships" xmlns:m="http://schemas.openxmlformats.org/officeDocument/2006/math" xmlns:v="urn:schemas-microsoft-com:vml" xmlns:wp14="http://schemas.microsoft.com/office/word/2010/wordprocessingDrawing" xmlns:wp="http://schemas.openxmlformats.org/drawingml/2006/wordprocessingDrawing" xmlns:w10="urn:schemas-microsoft-com:office:word" xmlns:w="http://schemas.openxmlformats.org/wordprocessingml/2006/main" xmlns:w14="http://schemas.microsoft.com/office/word/2010/wordml" xmlns:w15="http://schemas.microsoft.com/office/word/2012/wordml" xmlns:w16cid="http://schemas.microsoft.com/office/word/2016/wordml/cid" xmlns:w16se="http://schemas.microsoft.com/office/word/2015/wordml/symex" xmlns:wpg="http://schemas.microsoft.com/office/word/2010/wordprocessingGroup" xmlns:wpi="http://schemas.microsoft.com/office/word/2010/wordprocessingInk" xmlns:wne="http://schemas.microsoft.com/office/word/2006/wordml" xmlns:wps="http://schemas.microsoft.com/office/word/2010/wordprocessingShape" mc:Ignorable="w14 w15 w16se w16cid wp14">
+<w:document xmlns:wpc="http://schemas.microsoft.com/office/word/2010/wordprocessingCanvas" xmlns:cx="http://schemas.microsoft.com/office/drawing/2014/chartex" xmlns:cx1="http://schemas.microsoft.com/office/drawing/2015/9/8/chartex" xmlns:mc="http://schemas.openxmlformats.org/markup-compatibility/2006" xmlns:o="urn:schemas-microsoft-com:office:office" xmlns:r="http://schemas.openxmlformats.org/officeDocument/2006/relationships" xmlns:m="http://schemas.openxmlformats.org/officeDocument/2006/math" xmlns:v="urn:schemas-microsoft-com:vml" xmlns:wp14="http://schemas.microsoft.com/office/word/2010/wordprocessingDrawing" xmlns:wp="http://schemas.openxmlformats.org/drawingml/2006/wordprocessingDrawing" xmlns:w10="urn:schemas-microsoft-com:office:word" xmlns:w="http://schemas.openxmlformats.org/wordprocessingml/2006/main" xmlns:w14="http://schemas.microsoft.com/office/word/2010/wordml" xmlns:w15="http://schemas.microsoft.com/office/word/2012/wordml" xmlns:w16se="http://schemas.microsoft.com/office/word/2015/wordml/symex" xmlns:wpg="http://schemas.microsoft.com/office/word/2010/wordprocessingGroup" xmlns:wpi="http://schemas.microsoft.com/office/word/2010/wordprocessingInk" xmlns:wne="http://schemas.microsoft.com/office/word/2006/wordml" xmlns:wps="http://schemas.microsoft.com/office/word/2010/wordprocessingShape" mc:Ignorable="w14 w15 w16se wp14">
   <w:body>
     <w:p>
       <w:pPr>
@@ -198,9 +198,6 @@
       <w:pPr>
         <w:pStyle w:val="Standard"/>
         <w:jc w:val="center"/>
-        <w:rPr>
-          <w:lang w:val="en-US"/>
-        </w:rPr>
       </w:pPr>
       <w:r>
         <w:rPr>
@@ -231,7 +228,7 @@
         <w:rPr>
           <w:b/>
           <w:szCs w:val="28"/>
-          <w:lang w:val="en-US" w:eastAsia="ru-RU" w:bidi="ar-SA"/>
+          <w:lang w:eastAsia="ru-RU" w:bidi="ar-SA"/>
         </w:rPr>
         <w:t>5</w:t>
       </w:r>
@@ -931,17 +928,1988 @@
       <w:pPr>
         <w:pStyle w:val="Textbody"/>
         <w:rPr>
-          <w:rFonts w:eastAsia="DengXian"/>
+          <w:i/>
         </w:rPr>
       </w:pPr>
       <w:r>
         <w:t xml:space="preserve">В ходе выполнения данной лабораторной работы были реализованы </w:t>
       </w:r>
       <w:r>
+        <w:t xml:space="preserve">4 </w:t>
+      </w:r>
+      <w:r>
+        <w:t>класса</w:t>
+      </w:r>
+      <w:r>
+        <w:t>:</w:t>
+      </w:r>
+      <w:r>
+        <w:t xml:space="preserve"> </w:t>
+      </w:r>
+      <w:r>
+        <w:rPr>
+          <w:rFonts w:hint="eastAsia"/>
+          <w:i/>
+        </w:rPr>
+        <w:t>enum class States_game</w:t>
+      </w:r>
+      <w:r>
+        <w:rPr>
+          <w:i/>
+        </w:rPr>
+        <w:t xml:space="preserve">, </w:t>
+      </w:r>
+      <w:r>
+        <w:rPr>
+          <w:rFonts w:hint="eastAsia"/>
+          <w:i/>
+        </w:rPr>
+        <w:t>class Interface_render</w:t>
+      </w:r>
+      <w:r>
+        <w:rPr>
+          <w:i/>
+        </w:rPr>
+        <w:t>,</w:t>
+      </w:r>
+      <w:r>
+        <w:rPr>
+          <w:rFonts w:hint="eastAsia"/>
+          <w:i/>
+        </w:rPr>
+        <w:t xml:space="preserve"> class Terminal_</w:t>
+      </w:r>
+      <w:r>
+        <w:rPr>
+          <w:i/>
+        </w:rPr>
+        <w:t>render, class</w:t>
+      </w:r>
+      <w:r>
+        <w:rPr>
+          <w:rFonts w:hint="eastAsia"/>
+          <w:i/>
+        </w:rPr>
+        <w:t xml:space="preserve"> Tracker</w:t>
+      </w:r>
+      <w:r>
+        <w:rPr>
+          <w:i/>
+        </w:rPr>
+        <w:t>.</w:t>
+      </w:r>
+    </w:p>
+    <w:p>
+      <w:pPr>
+        <w:pStyle w:val="Textbody"/>
+        <w:numPr>
+          <w:ilvl w:val="0"/>
+          <w:numId w:val="21"/>
+        </w:numPr>
+        <w:rPr>
+          <w:u w:val="single"/>
+          <w:lang w:val="en-US"/>
+        </w:rPr>
+      </w:pPr>
+      <w:r>
+        <w:rPr>
+          <w:rFonts w:hint="eastAsia"/>
+          <w:i/>
+          <w:u w:val="single"/>
+          <w:lang w:val="en-US"/>
+        </w:rPr>
+        <w:t>enum class States_game</w:t>
+      </w:r>
+      <w:r>
+        <w:rPr>
+          <w:u w:val="single"/>
+          <w:lang w:val="en-US"/>
+        </w:rPr>
+        <w:t xml:space="preserve">: </w:t>
+      </w:r>
+    </w:p>
+    <w:p>
+      <w:pPr>
+        <w:pStyle w:val="Textbody"/>
+        <w:ind w:firstLine="0"/>
+      </w:pPr>
+      <w:r>
+        <w:t>Данный</w:t>
+      </w:r>
+      <w:r>
+        <w:t xml:space="preserve"> </w:t>
+      </w:r>
+      <w:r>
+        <w:t>класс</w:t>
+      </w:r>
+      <w:r>
+        <w:t xml:space="preserve"> </w:t>
+      </w:r>
+      <w:r>
+        <w:t>содержит</w:t>
+      </w:r>
+      <w:r>
+        <w:t xml:space="preserve"> </w:t>
+      </w:r>
+      <w:r>
+        <w:t>состояния</w:t>
+      </w:r>
+      <w:r>
+        <w:t xml:space="preserve"> </w:t>
+      </w:r>
+      <w:r>
+        <w:t>игры</w:t>
+      </w:r>
+      <w:r>
+        <w:t>.</w:t>
+      </w:r>
+    </w:p>
+    <w:p>
+      <w:pPr>
+        <w:pStyle w:val="Textbody"/>
+        <w:numPr>
+          <w:ilvl w:val="0"/>
+          <w:numId w:val="21"/>
+        </w:numPr>
+        <w:rPr>
+          <w:rFonts w:eastAsia="DengXian"/>
+          <w:u w:val="single"/>
+          <w:lang w:val="en-US"/>
+        </w:rPr>
+      </w:pPr>
+      <w:r>
+        <w:rPr>
+          <w:rFonts w:hint="eastAsia"/>
+          <w:i/>
+          <w:u w:val="single"/>
+          <w:lang w:val="en-US"/>
+        </w:rPr>
+        <w:t>class Interface_render</w:t>
+      </w:r>
+      <w:r>
+        <w:rPr>
+          <w:rFonts w:eastAsia="DengXian" w:hint="eastAsia"/>
+          <w:u w:val="single"/>
+          <w:lang w:val="en-US"/>
+        </w:rPr>
+        <w:t xml:space="preserve">: </w:t>
+      </w:r>
+    </w:p>
+    <w:p>
+      <w:pPr>
+        <w:pStyle w:val="Textbody"/>
+        <w:rPr>
+          <w:rFonts w:eastAsia="DengXian"/>
+        </w:rPr>
+      </w:pPr>
+      <w:r>
+        <w:rPr>
+          <w:rFonts w:eastAsia="DengXian"/>
+        </w:rPr>
+        <w:t>Данный класс создан для вывода определенных данным. В данном классе реализованы только виртуальные метода, в связи с чес можно сказать что данный класс является абстрактным.</w:t>
+      </w:r>
+    </w:p>
+    <w:p>
+      <w:pPr>
+        <w:pStyle w:val="Textbody"/>
+        <w:numPr>
+          <w:ilvl w:val="0"/>
+          <w:numId w:val="21"/>
+        </w:numPr>
+        <w:tabs>
+          <w:tab w:val="left" w:pos="3732"/>
+        </w:tabs>
+        <w:rPr>
+          <w:rFonts w:eastAsia="DengXian"/>
+          <w:u w:val="single"/>
+        </w:rPr>
+      </w:pPr>
+      <w:r>
+        <w:rPr>
+          <w:rFonts w:hint="eastAsia"/>
+          <w:i/>
+          <w:u w:val="single"/>
+          <w:lang w:val="en-US"/>
+        </w:rPr>
+        <w:t>class</w:t>
+      </w:r>
+      <w:r>
+        <w:rPr>
+          <w:rFonts w:hint="eastAsia"/>
+          <w:i/>
+          <w:u w:val="single"/>
+        </w:rPr>
+        <w:t xml:space="preserve"> </w:t>
+      </w:r>
+      <w:r>
+        <w:rPr>
+          <w:rFonts w:hint="eastAsia"/>
+          <w:i/>
+          <w:u w:val="single"/>
+          <w:lang w:val="en-US"/>
+        </w:rPr>
+        <w:t>Terminal</w:t>
+      </w:r>
+      <w:r>
+        <w:rPr>
+          <w:rFonts w:hint="eastAsia"/>
+          <w:i/>
+          <w:u w:val="single"/>
+        </w:rPr>
+        <w:t>_</w:t>
+      </w:r>
+      <w:r>
+        <w:rPr>
+          <w:rFonts w:hint="eastAsia"/>
+          <w:i/>
+          <w:u w:val="single"/>
+          <w:lang w:val="en-US"/>
+        </w:rPr>
+        <w:t>render</w:t>
+      </w:r>
+      <w:r>
+        <w:rPr>
+          <w:rFonts w:eastAsia="DengXian" w:hint="eastAsia"/>
+          <w:u w:val="single"/>
+        </w:rPr>
+        <w:t>:</w:t>
+      </w:r>
+    </w:p>
+    <w:p>
+      <w:pPr>
+        <w:pStyle w:val="Textbody"/>
+        <w:tabs>
+          <w:tab w:val="left" w:pos="3732"/>
+        </w:tabs>
+        <w:rPr>
+          <w:lang w:val="en-US"/>
+        </w:rPr>
+      </w:pPr>
+      <w:r>
+        <w:rPr>
+          <w:rFonts w:eastAsia="DengXian"/>
+        </w:rPr>
+        <w:t>Данный класс также создан для вывода данных игры в консоль, наследуя и переопределяя методы из класса с</w:t>
+      </w:r>
+      <w:r>
+        <w:rPr>
+          <w:rFonts w:hint="eastAsia"/>
+          <w:i/>
+        </w:rPr>
+        <w:t>lass Interface_render</w:t>
+      </w:r>
+      <w:r>
+        <w:t>. В</w:t>
+      </w:r>
+      <w:r>
+        <w:rPr>
+          <w:lang w:val="en-US"/>
+        </w:rPr>
+        <w:t xml:space="preserve"> </w:t>
+      </w:r>
+      <w:r>
+        <w:t>данном</w:t>
+      </w:r>
+      <w:r>
+        <w:rPr>
+          <w:lang w:val="en-US"/>
+        </w:rPr>
+        <w:t xml:space="preserve"> </w:t>
+      </w:r>
+      <w:r>
+        <w:t>классе</w:t>
+      </w:r>
+      <w:r>
+        <w:rPr>
+          <w:lang w:val="en-US"/>
+        </w:rPr>
+        <w:t xml:space="preserve"> </w:t>
+      </w:r>
+      <w:r>
+        <w:t>реализованы</w:t>
+      </w:r>
+      <w:r>
+        <w:rPr>
+          <w:lang w:val="en-US"/>
+        </w:rPr>
+        <w:t xml:space="preserve"> </w:t>
+      </w:r>
+      <w:r>
         <w:t>следующие</w:t>
       </w:r>
       <w:r>
-        <w:t xml:space="preserve"> классы: </w:t>
+        <w:rPr>
+          <w:lang w:val="en-US"/>
+        </w:rPr>
+        <w:t xml:space="preserve"> </w:t>
+      </w:r>
+      <w:r>
+        <w:t>методы</w:t>
+      </w:r>
+      <w:r>
+        <w:rPr>
+          <w:lang w:val="en-US"/>
+        </w:rPr>
+        <w:t xml:space="preserve">: </w:t>
+      </w:r>
+    </w:p>
+    <w:p>
+      <w:pPr>
+        <w:pStyle w:val="Textbody"/>
+        <w:tabs>
+          <w:tab w:val="left" w:pos="3732"/>
+        </w:tabs>
+        <w:rPr>
+          <w:rFonts w:eastAsia="DengXian"/>
+          <w:lang w:val="en-US"/>
+        </w:rPr>
+      </w:pPr>
+      <w:r>
+        <w:rPr>
+          <w:rFonts w:hint="eastAsia"/>
+          <w:lang w:val="en-US"/>
+        </w:rPr>
+        <w:t>void Print_playing_field(Player&amp; playe</w:t>
+      </w:r>
+      <w:r>
+        <w:rPr>
+          <w:rFonts w:hint="eastAsia"/>
+          <w:lang w:val="en-US"/>
+        </w:rPr>
+        <w:t>r, Field&amp; field) const override</w:t>
+      </w:r>
+      <w:r>
+        <w:rPr>
+          <w:rFonts w:eastAsia="DengXian"/>
+          <w:lang w:val="en-US"/>
+        </w:rPr>
+        <w:t xml:space="preserve"> – </w:t>
+      </w:r>
+      <w:r>
+        <w:rPr>
+          <w:rFonts w:eastAsia="DengXian"/>
+        </w:rPr>
+        <w:t>Данный</w:t>
+      </w:r>
+      <w:r>
+        <w:rPr>
+          <w:rFonts w:eastAsia="DengXian"/>
+          <w:lang w:val="en-US"/>
+        </w:rPr>
+        <w:t xml:space="preserve"> </w:t>
+      </w:r>
+      <w:r>
+        <w:rPr>
+          <w:rFonts w:eastAsia="DengXian"/>
+        </w:rPr>
+        <w:t>метод</w:t>
+      </w:r>
+      <w:r>
+        <w:rPr>
+          <w:rFonts w:eastAsia="DengXian"/>
+          <w:lang w:val="en-US"/>
+        </w:rPr>
+        <w:t xml:space="preserve"> </w:t>
+      </w:r>
+      <w:r>
+        <w:rPr>
+          <w:rFonts w:eastAsia="DengXian"/>
+        </w:rPr>
+        <w:t>принимает</w:t>
+      </w:r>
+      <w:r>
+        <w:rPr>
+          <w:rFonts w:eastAsia="DengXian"/>
+          <w:lang w:val="en-US"/>
+        </w:rPr>
+        <w:t xml:space="preserve"> </w:t>
+      </w:r>
+      <w:r>
+        <w:rPr>
+          <w:rFonts w:eastAsia="DengXian"/>
+        </w:rPr>
+        <w:t>ссылку</w:t>
+      </w:r>
+      <w:r>
+        <w:rPr>
+          <w:rFonts w:eastAsia="DengXian"/>
+          <w:lang w:val="en-US"/>
+        </w:rPr>
+        <w:t xml:space="preserve"> </w:t>
+      </w:r>
+      <w:r>
+        <w:rPr>
+          <w:rFonts w:eastAsia="DengXian"/>
+        </w:rPr>
+        <w:t>на</w:t>
+      </w:r>
+      <w:r>
+        <w:rPr>
+          <w:rFonts w:eastAsia="DengXian"/>
+          <w:lang w:val="en-US"/>
+        </w:rPr>
+        <w:t xml:space="preserve"> </w:t>
+      </w:r>
+      <w:r>
+        <w:rPr>
+          <w:rFonts w:eastAsia="DengXian"/>
+        </w:rPr>
+        <w:t>поле</w:t>
+      </w:r>
+      <w:r>
+        <w:rPr>
+          <w:rFonts w:eastAsia="DengXian"/>
+          <w:lang w:val="en-US"/>
+        </w:rPr>
+        <w:t xml:space="preserve"> </w:t>
+      </w:r>
+      <w:r>
+        <w:rPr>
+          <w:rFonts w:eastAsia="DengXian"/>
+        </w:rPr>
+        <w:t>и</w:t>
+      </w:r>
+      <w:r>
+        <w:rPr>
+          <w:rFonts w:eastAsia="DengXian"/>
+          <w:lang w:val="en-US"/>
+        </w:rPr>
+        <w:t xml:space="preserve"> </w:t>
+      </w:r>
+      <w:r>
+        <w:rPr>
+          <w:rFonts w:eastAsia="DengXian"/>
+        </w:rPr>
+        <w:t>игрока</w:t>
+      </w:r>
+      <w:r>
+        <w:rPr>
+          <w:rFonts w:eastAsia="DengXian"/>
+          <w:lang w:val="en-US"/>
+        </w:rPr>
+        <w:t xml:space="preserve">, </w:t>
+      </w:r>
+      <w:r>
+        <w:rPr>
+          <w:rFonts w:eastAsia="DengXian"/>
+        </w:rPr>
+        <w:t>и</w:t>
+      </w:r>
+      <w:r>
+        <w:rPr>
+          <w:rFonts w:eastAsia="DengXian"/>
+          <w:lang w:val="en-US"/>
+        </w:rPr>
+        <w:t xml:space="preserve"> </w:t>
+      </w:r>
+      <w:r>
+        <w:rPr>
+          <w:rFonts w:eastAsia="DengXian"/>
+        </w:rPr>
+        <w:t>выводит</w:t>
+      </w:r>
+      <w:r>
+        <w:rPr>
+          <w:rFonts w:eastAsia="DengXian"/>
+          <w:lang w:val="en-US"/>
+        </w:rPr>
+        <w:t xml:space="preserve"> </w:t>
+      </w:r>
+      <w:r>
+        <w:rPr>
+          <w:rFonts w:eastAsia="DengXian"/>
+        </w:rPr>
+        <w:t>актуальное</w:t>
+      </w:r>
+      <w:r>
+        <w:rPr>
+          <w:rFonts w:eastAsia="DengXian"/>
+          <w:lang w:val="en-US"/>
+        </w:rPr>
+        <w:t xml:space="preserve"> </w:t>
+      </w:r>
+      <w:r>
+        <w:rPr>
+          <w:rFonts w:eastAsia="DengXian"/>
+        </w:rPr>
+        <w:t>поле</w:t>
+      </w:r>
+      <w:r>
+        <w:rPr>
+          <w:rFonts w:eastAsia="DengXian"/>
+          <w:lang w:val="en-US"/>
+        </w:rPr>
+        <w:t xml:space="preserve"> </w:t>
+      </w:r>
+      <w:r>
+        <w:rPr>
+          <w:rFonts w:eastAsia="DengXian"/>
+        </w:rPr>
+        <w:t>в</w:t>
+      </w:r>
+      <w:r>
+        <w:rPr>
+          <w:rFonts w:eastAsia="DengXian"/>
+          <w:lang w:val="en-US"/>
+        </w:rPr>
+        <w:t xml:space="preserve"> </w:t>
+      </w:r>
+      <w:r>
+        <w:rPr>
+          <w:rFonts w:eastAsia="DengXian"/>
+        </w:rPr>
+        <w:t>консоль</w:t>
+      </w:r>
+      <w:r>
+        <w:rPr>
+          <w:rFonts w:eastAsia="DengXian"/>
+          <w:lang w:val="en-US"/>
+        </w:rPr>
+        <w:t>.</w:t>
+      </w:r>
+    </w:p>
+    <w:p>
+      <w:pPr>
+        <w:pStyle w:val="Textbody"/>
+        <w:tabs>
+          <w:tab w:val="left" w:pos="3732"/>
+        </w:tabs>
+        <w:rPr>
+          <w:rFonts w:eastAsia="DengXian"/>
+        </w:rPr>
+      </w:pPr>
+      <w:r>
+        <w:rPr>
+          <w:rFonts w:eastAsia="DengXian" w:hint="eastAsia"/>
+          <w:lang w:val="en-US"/>
+        </w:rPr>
+        <w:t>void</w:t>
+      </w:r>
+      <w:r>
+        <w:rPr>
+          <w:rFonts w:eastAsia="DengXian" w:hint="eastAsia"/>
+        </w:rPr>
+        <w:t xml:space="preserve"> </w:t>
+      </w:r>
+      <w:r>
+        <w:rPr>
+          <w:rFonts w:eastAsia="DengXian" w:hint="eastAsia"/>
+          <w:lang w:val="en-US"/>
+        </w:rPr>
+        <w:t>Print</w:t>
+      </w:r>
+      <w:r>
+        <w:rPr>
+          <w:rFonts w:eastAsia="DengXian" w:hint="eastAsia"/>
+        </w:rPr>
+        <w:t>_</w:t>
+      </w:r>
+      <w:r>
+        <w:rPr>
+          <w:rFonts w:eastAsia="DengXian" w:hint="eastAsia"/>
+          <w:lang w:val="en-US"/>
+        </w:rPr>
+        <w:t>player</w:t>
+      </w:r>
+      <w:r>
+        <w:rPr>
+          <w:rFonts w:eastAsia="DengXian" w:hint="eastAsia"/>
+        </w:rPr>
+        <w:t>(</w:t>
+      </w:r>
+      <w:r>
+        <w:rPr>
+          <w:rFonts w:eastAsia="DengXian" w:hint="eastAsia"/>
+          <w:lang w:val="en-US"/>
+        </w:rPr>
+        <w:t>Player</w:t>
+      </w:r>
+      <w:r>
+        <w:rPr>
+          <w:rFonts w:eastAsia="DengXian" w:hint="eastAsia"/>
+        </w:rPr>
+        <w:t xml:space="preserve">&amp; </w:t>
+      </w:r>
+      <w:r>
+        <w:rPr>
+          <w:rFonts w:eastAsia="DengXian" w:hint="eastAsia"/>
+          <w:lang w:val="en-US"/>
+        </w:rPr>
+        <w:t>player</w:t>
+      </w:r>
+      <w:r>
+        <w:rPr>
+          <w:rFonts w:eastAsia="DengXian" w:hint="eastAsia"/>
+        </w:rPr>
+        <w:t xml:space="preserve">) </w:t>
+      </w:r>
+      <w:r>
+        <w:rPr>
+          <w:rFonts w:eastAsia="DengXian" w:hint="eastAsia"/>
+          <w:lang w:val="en-US"/>
+        </w:rPr>
+        <w:t>const</w:t>
+      </w:r>
+      <w:r>
+        <w:rPr>
+          <w:rFonts w:eastAsia="DengXian" w:hint="eastAsia"/>
+        </w:rPr>
+        <w:t xml:space="preserve"> </w:t>
+      </w:r>
+      <w:r>
+        <w:rPr>
+          <w:rFonts w:eastAsia="DengXian" w:hint="eastAsia"/>
+          <w:lang w:val="en-US"/>
+        </w:rPr>
+        <w:t>override</w:t>
+      </w:r>
+      <w:r>
+        <w:rPr>
+          <w:rFonts w:eastAsia="DengXian"/>
+        </w:rPr>
+        <w:t xml:space="preserve"> – </w:t>
+      </w:r>
+      <w:r>
+        <w:rPr>
+          <w:rFonts w:eastAsia="DengXian"/>
+        </w:rPr>
+        <w:t>Данный</w:t>
+      </w:r>
+      <w:r>
+        <w:rPr>
+          <w:rFonts w:eastAsia="DengXian"/>
+        </w:rPr>
+        <w:t xml:space="preserve"> </w:t>
+      </w:r>
+      <w:r>
+        <w:rPr>
+          <w:rFonts w:eastAsia="DengXian"/>
+        </w:rPr>
+        <w:t>метод</w:t>
+      </w:r>
+      <w:r>
+        <w:rPr>
+          <w:rFonts w:eastAsia="DengXian"/>
+        </w:rPr>
+        <w:t xml:space="preserve"> </w:t>
+      </w:r>
+      <w:r>
+        <w:rPr>
+          <w:rFonts w:eastAsia="DengXian"/>
+        </w:rPr>
+        <w:t>принимает</w:t>
+      </w:r>
+      <w:r>
+        <w:rPr>
+          <w:rFonts w:eastAsia="DengXian"/>
+        </w:rPr>
+        <w:t xml:space="preserve"> </w:t>
+      </w:r>
+      <w:r>
+        <w:rPr>
+          <w:rFonts w:eastAsia="DengXian"/>
+        </w:rPr>
+        <w:t>ссылку</w:t>
+      </w:r>
+      <w:r>
+        <w:rPr>
+          <w:rFonts w:eastAsia="DengXian"/>
+        </w:rPr>
+        <w:t xml:space="preserve"> </w:t>
+      </w:r>
+      <w:r>
+        <w:rPr>
+          <w:rFonts w:eastAsia="DengXian"/>
+        </w:rPr>
+        <w:t>на</w:t>
+      </w:r>
+      <w:r>
+        <w:rPr>
+          <w:rFonts w:eastAsia="DengXian"/>
+        </w:rPr>
+        <w:t xml:space="preserve"> </w:t>
+      </w:r>
+      <w:r>
+        <w:rPr>
+          <w:rFonts w:eastAsia="DengXian"/>
+        </w:rPr>
+        <w:t>игрока</w:t>
+      </w:r>
+      <w:r>
+        <w:rPr>
+          <w:rFonts w:eastAsia="DengXian"/>
+        </w:rPr>
+        <w:t>,</w:t>
+      </w:r>
+      <w:r>
+        <w:rPr>
+          <w:rFonts w:eastAsia="DengXian"/>
+        </w:rPr>
+        <w:t xml:space="preserve"> и также выводит актуальную информацию об игроке в консоль.</w:t>
+      </w:r>
+    </w:p>
+    <w:p>
+      <w:pPr>
+        <w:pStyle w:val="Textbody"/>
+        <w:tabs>
+          <w:tab w:val="left" w:pos="3732"/>
+        </w:tabs>
+        <w:rPr>
+          <w:rFonts w:eastAsia="DengXian"/>
+        </w:rPr>
+      </w:pPr>
+      <w:r>
+        <w:rPr>
+          <w:rFonts w:eastAsia="DengXian" w:hint="eastAsia"/>
+          <w:lang w:val="en-US"/>
+        </w:rPr>
+        <w:t>vo</w:t>
+      </w:r>
+      <w:r>
+        <w:rPr>
+          <w:rFonts w:eastAsia="DengXian" w:hint="eastAsia"/>
+          <w:lang w:val="en-US"/>
+        </w:rPr>
+        <w:t>id</w:t>
+      </w:r>
+      <w:r>
+        <w:rPr>
+          <w:rFonts w:eastAsia="DengXian" w:hint="eastAsia"/>
+        </w:rPr>
+        <w:t xml:space="preserve"> </w:t>
+      </w:r>
+      <w:r>
+        <w:rPr>
+          <w:rFonts w:eastAsia="DengXian" w:hint="eastAsia"/>
+          <w:lang w:val="en-US"/>
+        </w:rPr>
+        <w:t>Print</w:t>
+      </w:r>
+      <w:r>
+        <w:rPr>
+          <w:rFonts w:eastAsia="DengXian" w:hint="eastAsia"/>
+        </w:rPr>
+        <w:t>_</w:t>
+      </w:r>
+      <w:r>
+        <w:rPr>
+          <w:rFonts w:eastAsia="DengXian" w:hint="eastAsia"/>
+          <w:lang w:val="en-US"/>
+        </w:rPr>
+        <w:t>start</w:t>
+      </w:r>
+      <w:r>
+        <w:rPr>
+          <w:rFonts w:eastAsia="DengXian" w:hint="eastAsia"/>
+        </w:rPr>
+        <w:t xml:space="preserve">() </w:t>
+      </w:r>
+      <w:r>
+        <w:rPr>
+          <w:rFonts w:eastAsia="DengXian" w:hint="eastAsia"/>
+          <w:lang w:val="en-US"/>
+        </w:rPr>
+        <w:t>const</w:t>
+      </w:r>
+      <w:r>
+        <w:rPr>
+          <w:rFonts w:eastAsia="DengXian" w:hint="eastAsia"/>
+        </w:rPr>
+        <w:t xml:space="preserve"> </w:t>
+      </w:r>
+      <w:r>
+        <w:rPr>
+          <w:rFonts w:eastAsia="DengXian" w:hint="eastAsia"/>
+          <w:lang w:val="en-US"/>
+        </w:rPr>
+        <w:t>override</w:t>
+      </w:r>
+      <w:r>
+        <w:rPr>
+          <w:rFonts w:eastAsia="DengXian"/>
+        </w:rPr>
+        <w:t xml:space="preserve"> – </w:t>
+      </w:r>
+      <w:r>
+        <w:rPr>
+          <w:rFonts w:eastAsia="DengXian"/>
+        </w:rPr>
+        <w:t>Данный</w:t>
+      </w:r>
+      <w:r>
+        <w:rPr>
+          <w:rFonts w:eastAsia="DengXian"/>
+        </w:rPr>
+        <w:t xml:space="preserve"> </w:t>
+      </w:r>
+      <w:r>
+        <w:rPr>
+          <w:rFonts w:eastAsia="DengXian"/>
+        </w:rPr>
+        <w:t>метод</w:t>
+      </w:r>
+      <w:r>
+        <w:rPr>
+          <w:rFonts w:eastAsia="DengXian"/>
+        </w:rPr>
+        <w:t xml:space="preserve"> </w:t>
+      </w:r>
+      <w:r>
+        <w:rPr>
+          <w:rFonts w:eastAsia="DengXian"/>
+        </w:rPr>
+        <w:t>выводит строку приветствия.</w:t>
+      </w:r>
+    </w:p>
+    <w:p>
+      <w:pPr>
+        <w:pStyle w:val="Textbody"/>
+        <w:tabs>
+          <w:tab w:val="left" w:pos="3732"/>
+        </w:tabs>
+        <w:rPr>
+          <w:rFonts w:eastAsia="DengXian"/>
+        </w:rPr>
+      </w:pPr>
+      <w:r>
+        <w:rPr>
+          <w:rFonts w:eastAsia="DengXian" w:hint="eastAsia"/>
+          <w:lang w:val="en-US"/>
+        </w:rPr>
+        <w:t>vo</w:t>
+      </w:r>
+      <w:r>
+        <w:rPr>
+          <w:rFonts w:eastAsia="DengXian" w:hint="eastAsia"/>
+          <w:lang w:val="en-US"/>
+        </w:rPr>
+        <w:t>id</w:t>
+      </w:r>
+      <w:r>
+        <w:rPr>
+          <w:rFonts w:eastAsia="DengXian" w:hint="eastAsia"/>
+        </w:rPr>
+        <w:t xml:space="preserve"> </w:t>
+      </w:r>
+      <w:r>
+        <w:rPr>
+          <w:rFonts w:eastAsia="DengXian" w:hint="eastAsia"/>
+          <w:lang w:val="en-US"/>
+        </w:rPr>
+        <w:t>Print</w:t>
+      </w:r>
+      <w:r>
+        <w:rPr>
+          <w:rFonts w:eastAsia="DengXian" w:hint="eastAsia"/>
+        </w:rPr>
+        <w:t>_</w:t>
+      </w:r>
+      <w:r>
+        <w:rPr>
+          <w:rFonts w:eastAsia="DengXian" w:hint="eastAsia"/>
+          <w:lang w:val="en-US"/>
+        </w:rPr>
+        <w:t>level</w:t>
+      </w:r>
+      <w:r>
+        <w:rPr>
+          <w:rFonts w:eastAsia="DengXian" w:hint="eastAsia"/>
+        </w:rPr>
+        <w:t xml:space="preserve">() </w:t>
+      </w:r>
+      <w:r>
+        <w:rPr>
+          <w:rFonts w:eastAsia="DengXian" w:hint="eastAsia"/>
+          <w:lang w:val="en-US"/>
+        </w:rPr>
+        <w:t>const</w:t>
+      </w:r>
+      <w:r>
+        <w:rPr>
+          <w:rFonts w:eastAsia="DengXian" w:hint="eastAsia"/>
+        </w:rPr>
+        <w:t xml:space="preserve"> </w:t>
+      </w:r>
+      <w:r>
+        <w:rPr>
+          <w:rFonts w:eastAsia="DengXian" w:hint="eastAsia"/>
+          <w:lang w:val="en-US"/>
+        </w:rPr>
+        <w:t>override</w:t>
+      </w:r>
+      <w:r>
+        <w:rPr>
+          <w:rFonts w:eastAsia="DengXian"/>
+        </w:rPr>
+        <w:t xml:space="preserve"> - </w:t>
+      </w:r>
+      <w:r>
+        <w:rPr>
+          <w:rFonts w:eastAsia="DengXian"/>
+        </w:rPr>
+        <w:t>Данный</w:t>
+      </w:r>
+      <w:r>
+        <w:rPr>
+          <w:rFonts w:eastAsia="DengXian"/>
+        </w:rPr>
+        <w:t xml:space="preserve"> </w:t>
+      </w:r>
+      <w:r>
+        <w:rPr>
+          <w:rFonts w:eastAsia="DengXian"/>
+        </w:rPr>
+        <w:t>метод</w:t>
+      </w:r>
+      <w:r>
+        <w:rPr>
+          <w:rFonts w:eastAsia="DengXian"/>
+        </w:rPr>
+        <w:t xml:space="preserve"> </w:t>
+      </w:r>
+      <w:r>
+        <w:rPr>
+          <w:rFonts w:eastAsia="DengXian"/>
+        </w:rPr>
+        <w:t>выводит строку для выбора уровня игры.</w:t>
+      </w:r>
+    </w:p>
+    <w:p>
+      <w:pPr>
+        <w:pStyle w:val="Textbody"/>
+        <w:tabs>
+          <w:tab w:val="left" w:pos="3732"/>
+        </w:tabs>
+        <w:rPr>
+          <w:rFonts w:eastAsia="DengXian"/>
+        </w:rPr>
+      </w:pPr>
+      <w:r>
+        <w:rPr>
+          <w:rFonts w:eastAsia="DengXian" w:hint="eastAsia"/>
+          <w:lang w:val="en-US"/>
+        </w:rPr>
+        <w:t>void</w:t>
+      </w:r>
+      <w:r>
+        <w:rPr>
+          <w:rFonts w:eastAsia="DengXian" w:hint="eastAsia"/>
+        </w:rPr>
+        <w:t xml:space="preserve"> </w:t>
+      </w:r>
+      <w:r>
+        <w:rPr>
+          <w:rFonts w:eastAsia="DengXian" w:hint="eastAsia"/>
+          <w:lang w:val="en-US"/>
+        </w:rPr>
+        <w:t>Pri</w:t>
+      </w:r>
+      <w:r>
+        <w:rPr>
+          <w:rFonts w:eastAsia="DengXian" w:hint="eastAsia"/>
+          <w:lang w:val="en-US"/>
+        </w:rPr>
+        <w:t>nt</w:t>
+      </w:r>
+      <w:r>
+        <w:rPr>
+          <w:rFonts w:eastAsia="DengXian" w:hint="eastAsia"/>
+        </w:rPr>
+        <w:t>_</w:t>
+      </w:r>
+      <w:r>
+        <w:rPr>
+          <w:rFonts w:eastAsia="DengXian" w:hint="eastAsia"/>
+          <w:lang w:val="en-US"/>
+        </w:rPr>
+        <w:t>win</w:t>
+      </w:r>
+      <w:r>
+        <w:rPr>
+          <w:rFonts w:eastAsia="DengXian" w:hint="eastAsia"/>
+        </w:rPr>
+        <w:t xml:space="preserve">() </w:t>
+      </w:r>
+      <w:r>
+        <w:rPr>
+          <w:rFonts w:eastAsia="DengXian" w:hint="eastAsia"/>
+          <w:lang w:val="en-US"/>
+        </w:rPr>
+        <w:t>const</w:t>
+      </w:r>
+      <w:r>
+        <w:rPr>
+          <w:rFonts w:eastAsia="DengXian" w:hint="eastAsia"/>
+        </w:rPr>
+        <w:t xml:space="preserve"> </w:t>
+      </w:r>
+      <w:r>
+        <w:rPr>
+          <w:rFonts w:eastAsia="DengXian" w:hint="eastAsia"/>
+          <w:lang w:val="en-US"/>
+        </w:rPr>
+        <w:t>override</w:t>
+      </w:r>
+      <w:r>
+        <w:rPr>
+          <w:rFonts w:eastAsia="DengXian"/>
+        </w:rPr>
+        <w:t xml:space="preserve"> - </w:t>
+      </w:r>
+      <w:r>
+        <w:rPr>
+          <w:rFonts w:eastAsia="DengXian"/>
+        </w:rPr>
+        <w:t>Данный</w:t>
+      </w:r>
+      <w:r>
+        <w:rPr>
+          <w:rFonts w:eastAsia="DengXian"/>
+        </w:rPr>
+        <w:t xml:space="preserve"> </w:t>
+      </w:r>
+      <w:r>
+        <w:rPr>
+          <w:rFonts w:eastAsia="DengXian"/>
+        </w:rPr>
+        <w:t>метод</w:t>
+      </w:r>
+      <w:r>
+        <w:rPr>
+          <w:rFonts w:eastAsia="DengXian"/>
+        </w:rPr>
+        <w:t xml:space="preserve"> выводит строку о том, что игрок победил.</w:t>
+      </w:r>
+    </w:p>
+    <w:p>
+      <w:pPr>
+        <w:pStyle w:val="Textbody"/>
+        <w:tabs>
+          <w:tab w:val="left" w:pos="3732"/>
+        </w:tabs>
+        <w:rPr>
+          <w:rFonts w:eastAsia="DengXian"/>
+        </w:rPr>
+      </w:pPr>
+      <w:r>
+        <w:rPr>
+          <w:rFonts w:eastAsia="DengXian" w:hint="eastAsia"/>
+          <w:lang w:val="en-US"/>
+        </w:rPr>
+        <w:t>v</w:t>
+      </w:r>
+      <w:r>
+        <w:rPr>
+          <w:rFonts w:eastAsia="DengXian" w:hint="eastAsia"/>
+          <w:lang w:val="en-US"/>
+        </w:rPr>
+        <w:t>oid</w:t>
+      </w:r>
+      <w:r>
+        <w:rPr>
+          <w:rFonts w:eastAsia="DengXian" w:hint="eastAsia"/>
+        </w:rPr>
+        <w:t xml:space="preserve"> </w:t>
+      </w:r>
+      <w:r>
+        <w:rPr>
+          <w:rFonts w:eastAsia="DengXian" w:hint="eastAsia"/>
+          <w:lang w:val="en-US"/>
+        </w:rPr>
+        <w:t>Print</w:t>
+      </w:r>
+      <w:r>
+        <w:rPr>
+          <w:rFonts w:eastAsia="DengXian" w:hint="eastAsia"/>
+        </w:rPr>
+        <w:t>_</w:t>
+      </w:r>
+      <w:r>
+        <w:rPr>
+          <w:rFonts w:eastAsia="DengXian" w:hint="eastAsia"/>
+          <w:lang w:val="en-US"/>
+        </w:rPr>
+        <w:t>lose</w:t>
+      </w:r>
+      <w:r>
+        <w:rPr>
+          <w:rFonts w:eastAsia="DengXian" w:hint="eastAsia"/>
+        </w:rPr>
+        <w:t xml:space="preserve">() </w:t>
+      </w:r>
+      <w:r>
+        <w:rPr>
+          <w:rFonts w:eastAsia="DengXian" w:hint="eastAsia"/>
+          <w:lang w:val="en-US"/>
+        </w:rPr>
+        <w:t>const</w:t>
+      </w:r>
+      <w:r>
+        <w:rPr>
+          <w:rFonts w:eastAsia="DengXian" w:hint="eastAsia"/>
+        </w:rPr>
+        <w:t xml:space="preserve"> </w:t>
+      </w:r>
+      <w:r>
+        <w:rPr>
+          <w:rFonts w:eastAsia="DengXian"/>
+          <w:lang w:val="en-US"/>
+        </w:rPr>
+        <w:t>over</w:t>
+      </w:r>
+      <w:r>
+        <w:rPr>
+          <w:rFonts w:eastAsia="DengXian"/>
+          <w:lang w:val="en-US"/>
+        </w:rPr>
+        <w:t>ride</w:t>
+      </w:r>
+      <w:r>
+        <w:rPr>
+          <w:rFonts w:eastAsia="DengXian"/>
+        </w:rPr>
+        <w:t xml:space="preserve"> - </w:t>
+      </w:r>
+      <w:r>
+        <w:rPr>
+          <w:rFonts w:eastAsia="DengXian"/>
+        </w:rPr>
+        <w:t>Данный</w:t>
+      </w:r>
+      <w:r>
+        <w:rPr>
+          <w:rFonts w:eastAsia="DengXian"/>
+        </w:rPr>
+        <w:t xml:space="preserve"> </w:t>
+      </w:r>
+      <w:r>
+        <w:rPr>
+          <w:rFonts w:eastAsia="DengXian"/>
+        </w:rPr>
+        <w:t>метод</w:t>
+      </w:r>
+      <w:r>
+        <w:rPr>
+          <w:rFonts w:eastAsia="DengXian"/>
+        </w:rPr>
+        <w:t xml:space="preserve"> выводит строку о том, что игрок проиграл.</w:t>
+      </w:r>
+    </w:p>
+    <w:p>
+      <w:pPr>
+        <w:pStyle w:val="Textbody"/>
+        <w:tabs>
+          <w:tab w:val="left" w:pos="3732"/>
+        </w:tabs>
+        <w:rPr>
+          <w:rFonts w:eastAsia="DengXian"/>
+        </w:rPr>
+      </w:pPr>
+      <w:r>
+        <w:rPr>
+          <w:rFonts w:eastAsia="DengXian" w:hint="eastAsia"/>
+          <w:lang w:val="en-US"/>
+        </w:rPr>
+        <w:t>void</w:t>
+      </w:r>
+      <w:r>
+        <w:rPr>
+          <w:rFonts w:eastAsia="DengXian" w:hint="eastAsia"/>
+          <w:lang w:val="en-US"/>
+        </w:rPr>
+        <w:t xml:space="preserve"> Print_the_end() const override - </w:t>
+      </w:r>
+      <w:r>
+        <w:rPr>
+          <w:rFonts w:eastAsia="DengXian"/>
+          <w:lang w:val="en-US"/>
+        </w:rPr>
+        <w:t xml:space="preserve"> </w:t>
+      </w:r>
+      <w:r>
+        <w:rPr>
+          <w:rFonts w:eastAsia="DengXian"/>
+        </w:rPr>
+        <w:t>Данный</w:t>
+      </w:r>
+      <w:r>
+        <w:rPr>
+          <w:rFonts w:eastAsia="DengXian"/>
+          <w:lang w:val="en-US"/>
+        </w:rPr>
+        <w:t xml:space="preserve"> </w:t>
+      </w:r>
+      <w:r>
+        <w:rPr>
+          <w:rFonts w:eastAsia="DengXian"/>
+        </w:rPr>
+        <w:t>метод</w:t>
+      </w:r>
+      <w:r>
+        <w:rPr>
+          <w:rFonts w:eastAsia="DengXian"/>
+          <w:lang w:val="en-US"/>
+        </w:rPr>
+        <w:t xml:space="preserve"> </w:t>
+      </w:r>
+      <w:r>
+        <w:rPr>
+          <w:rFonts w:eastAsia="DengXian"/>
+        </w:rPr>
+        <w:t>выводит</w:t>
+      </w:r>
+      <w:r>
+        <w:rPr>
+          <w:rFonts w:eastAsia="DengXian"/>
+          <w:lang w:val="en-US"/>
+        </w:rPr>
+        <w:t xml:space="preserve"> </w:t>
+      </w:r>
+      <w:r>
+        <w:rPr>
+          <w:rFonts w:eastAsia="DengXian"/>
+        </w:rPr>
+        <w:t>последнюю</w:t>
+      </w:r>
+      <w:r>
+        <w:rPr>
+          <w:rFonts w:eastAsia="DengXian"/>
+          <w:lang w:val="en-US"/>
+        </w:rPr>
+        <w:t xml:space="preserve"> </w:t>
+      </w:r>
+      <w:r>
+        <w:rPr>
+          <w:rFonts w:eastAsia="DengXian"/>
+        </w:rPr>
+        <w:t>строку перед выходом из игры.</w:t>
+      </w:r>
+    </w:p>
+    <w:p>
+      <w:pPr>
+        <w:pStyle w:val="Textbody"/>
+        <w:tabs>
+          <w:tab w:val="left" w:pos="3732"/>
+        </w:tabs>
+        <w:rPr>
+          <w:rFonts w:eastAsia="DengXian"/>
+        </w:rPr>
+      </w:pPr>
+      <w:r>
+        <w:rPr>
+          <w:rFonts w:eastAsia="DengXian" w:hint="eastAsia"/>
+          <w:lang w:val="en-US"/>
+        </w:rPr>
+        <w:lastRenderedPageBreak/>
+        <w:t>v</w:t>
+      </w:r>
+      <w:r>
+        <w:rPr>
+          <w:rFonts w:eastAsia="DengXian" w:hint="eastAsia"/>
+          <w:lang w:val="en-US"/>
+        </w:rPr>
+        <w:t>oid</w:t>
+      </w:r>
+      <w:r>
+        <w:rPr>
+          <w:rFonts w:eastAsia="DengXian" w:hint="eastAsia"/>
+        </w:rPr>
+        <w:t xml:space="preserve"> </w:t>
+      </w:r>
+      <w:r>
+        <w:rPr>
+          <w:rFonts w:eastAsia="DengXian" w:hint="eastAsia"/>
+          <w:lang w:val="en-US"/>
+        </w:rPr>
+        <w:t>Print</w:t>
+      </w:r>
+      <w:r>
+        <w:rPr>
+          <w:rFonts w:eastAsia="DengXian" w:hint="eastAsia"/>
+        </w:rPr>
+        <w:t>_</w:t>
+      </w:r>
+      <w:r>
+        <w:rPr>
+          <w:rFonts w:eastAsia="DengXian" w:hint="eastAsia"/>
+          <w:lang w:val="en-US"/>
+        </w:rPr>
+        <w:t>game</w:t>
+      </w:r>
+      <w:r>
+        <w:rPr>
+          <w:rFonts w:eastAsia="DengXian" w:hint="eastAsia"/>
+        </w:rPr>
+        <w:t xml:space="preserve">() </w:t>
+      </w:r>
+      <w:r>
+        <w:rPr>
+          <w:rFonts w:eastAsia="DengXian" w:hint="eastAsia"/>
+          <w:lang w:val="en-US"/>
+        </w:rPr>
+        <w:t>const</w:t>
+      </w:r>
+      <w:r>
+        <w:rPr>
+          <w:rFonts w:eastAsia="DengXian" w:hint="eastAsia"/>
+        </w:rPr>
+        <w:t xml:space="preserve"> </w:t>
+      </w:r>
+      <w:r>
+        <w:rPr>
+          <w:rFonts w:eastAsia="DengXian" w:hint="eastAsia"/>
+          <w:lang w:val="en-US"/>
+        </w:rPr>
+        <w:t>override</w:t>
+      </w:r>
+      <w:r>
+        <w:rPr>
+          <w:rFonts w:eastAsia="DengXian"/>
+        </w:rPr>
+        <w:t xml:space="preserve"> - </w:t>
+      </w:r>
+      <w:r>
+        <w:rPr>
+          <w:rFonts w:eastAsia="DengXian"/>
+        </w:rPr>
+        <w:t>Данный</w:t>
+      </w:r>
+      <w:r>
+        <w:rPr>
+          <w:rFonts w:eastAsia="DengXian"/>
+        </w:rPr>
+        <w:t xml:space="preserve"> </w:t>
+      </w:r>
+      <w:r>
+        <w:rPr>
+          <w:rFonts w:eastAsia="DengXian"/>
+        </w:rPr>
+        <w:t>метод</w:t>
+      </w:r>
+      <w:r>
+        <w:rPr>
+          <w:rFonts w:eastAsia="DengXian"/>
+        </w:rPr>
+        <w:t xml:space="preserve"> выводит строку о том какие клавиши игры отвечают за управление.</w:t>
+      </w:r>
+    </w:p>
+    <w:p>
+      <w:pPr>
+        <w:pStyle w:val="Textbody"/>
+        <w:tabs>
+          <w:tab w:val="left" w:pos="3732"/>
+        </w:tabs>
+        <w:rPr>
+          <w:rFonts w:eastAsia="DengXian"/>
+        </w:rPr>
+      </w:pPr>
+      <w:r>
+        <w:rPr>
+          <w:rFonts w:eastAsia="DengXian" w:hint="eastAsia"/>
+          <w:lang w:val="en-US"/>
+        </w:rPr>
+        <w:t>void</w:t>
+      </w:r>
+      <w:r>
+        <w:rPr>
+          <w:rFonts w:eastAsia="DengXian" w:hint="eastAsia"/>
+        </w:rPr>
+        <w:t xml:space="preserve"> </w:t>
+      </w:r>
+      <w:r>
+        <w:rPr>
+          <w:rFonts w:eastAsia="DengXian" w:hint="eastAsia"/>
+          <w:lang w:val="en-US"/>
+        </w:rPr>
+        <w:t>Print</w:t>
+      </w:r>
+      <w:r>
+        <w:rPr>
+          <w:rFonts w:eastAsia="DengXian" w:hint="eastAsia"/>
+        </w:rPr>
+        <w:t>_</w:t>
+      </w:r>
+      <w:r>
+        <w:rPr>
+          <w:rFonts w:eastAsia="DengXian" w:hint="eastAsia"/>
+          <w:lang w:val="en-US"/>
+        </w:rPr>
+        <w:t>new</w:t>
+      </w:r>
+      <w:r>
+        <w:rPr>
+          <w:rFonts w:eastAsia="DengXian" w:hint="eastAsia"/>
+        </w:rPr>
+        <w:t>_</w:t>
+      </w:r>
+      <w:r>
+        <w:rPr>
+          <w:rFonts w:eastAsia="DengXian" w:hint="eastAsia"/>
+          <w:lang w:val="en-US"/>
+        </w:rPr>
+        <w:t>game</w:t>
+      </w:r>
+      <w:r>
+        <w:rPr>
+          <w:rFonts w:eastAsia="DengXian" w:hint="eastAsia"/>
+        </w:rPr>
+        <w:t xml:space="preserve">() </w:t>
+      </w:r>
+      <w:r>
+        <w:rPr>
+          <w:rFonts w:eastAsia="DengXian" w:hint="eastAsia"/>
+          <w:lang w:val="en-US"/>
+        </w:rPr>
+        <w:t>const</w:t>
+      </w:r>
+      <w:r>
+        <w:rPr>
+          <w:rFonts w:eastAsia="DengXian" w:hint="eastAsia"/>
+        </w:rPr>
+        <w:t xml:space="preserve"> </w:t>
+      </w:r>
+      <w:r>
+        <w:rPr>
+          <w:rFonts w:eastAsia="DengXian" w:hint="eastAsia"/>
+          <w:lang w:val="en-US"/>
+        </w:rPr>
+        <w:t>overri</w:t>
+      </w:r>
+      <w:r>
+        <w:rPr>
+          <w:rFonts w:eastAsia="DengXian"/>
+          <w:lang w:val="en-US"/>
+        </w:rPr>
+        <w:t>de</w:t>
+      </w:r>
+      <w:r>
+        <w:rPr>
+          <w:rFonts w:eastAsia="DengXian" w:hint="eastAsia"/>
+        </w:rPr>
+        <w:t xml:space="preserve"> - </w:t>
+      </w:r>
+      <w:r>
+        <w:rPr>
+          <w:rFonts w:eastAsia="DengXian"/>
+        </w:rPr>
+        <w:t>Данный</w:t>
+      </w:r>
+      <w:r>
+        <w:rPr>
+          <w:rFonts w:eastAsia="DengXian"/>
+        </w:rPr>
+        <w:t xml:space="preserve"> </w:t>
+      </w:r>
+      <w:r>
+        <w:rPr>
+          <w:rFonts w:eastAsia="DengXian"/>
+        </w:rPr>
+        <w:t>метод</w:t>
+      </w:r>
+      <w:r>
+        <w:rPr>
+          <w:rFonts w:eastAsia="DengXian"/>
+        </w:rPr>
+        <w:t xml:space="preserve"> выводит строку с вопросом, хочет ли игрок начать игру заново.</w:t>
+      </w:r>
+    </w:p>
+    <w:p>
+      <w:pPr>
+        <w:pStyle w:val="Textbody"/>
+        <w:numPr>
+          <w:ilvl w:val="0"/>
+          <w:numId w:val="21"/>
+        </w:numPr>
+        <w:rPr>
+          <w:u w:val="single"/>
+          <w:lang w:val="en-US"/>
+        </w:rPr>
+      </w:pPr>
+      <w:r>
+        <w:rPr>
+          <w:rFonts w:hint="eastAsia"/>
+          <w:i/>
+          <w:u w:val="single"/>
+          <w:lang w:val="en-US"/>
+        </w:rPr>
+        <w:t>class Tracker</w:t>
+      </w:r>
+      <w:r>
+        <w:rPr>
+          <w:u w:val="single"/>
+          <w:lang w:val="en-US"/>
+        </w:rPr>
+        <w:t>:</w:t>
+      </w:r>
+    </w:p>
+    <w:p>
+      <w:pPr>
+        <w:pStyle w:val="Textbody"/>
+        <w:rPr>
+          <w:lang w:val="en-US"/>
+        </w:rPr>
+      </w:pPr>
+      <w:r>
+        <w:t>Данный</w:t>
+      </w:r>
+      <w:r>
+        <w:rPr>
+          <w:lang w:val="en-US"/>
+        </w:rPr>
+        <w:t xml:space="preserve"> </w:t>
+      </w:r>
+      <w:r>
+        <w:t>класс</w:t>
+      </w:r>
+      <w:r>
+        <w:rPr>
+          <w:lang w:val="en-US"/>
+        </w:rPr>
+        <w:t xml:space="preserve"> </w:t>
+      </w:r>
+      <w:r>
+        <w:t>создан</w:t>
+      </w:r>
+      <w:r>
+        <w:rPr>
+          <w:lang w:val="en-US"/>
+        </w:rPr>
+        <w:t xml:space="preserve"> </w:t>
+      </w:r>
+      <w:r>
+        <w:t>для</w:t>
+      </w:r>
+      <w:r>
+        <w:rPr>
+          <w:lang w:val="en-US"/>
+        </w:rPr>
+        <w:t xml:space="preserve"> </w:t>
+      </w:r>
+      <w:r>
+        <w:t>вызова</w:t>
+      </w:r>
+      <w:r>
+        <w:rPr>
+          <w:lang w:val="en-US"/>
+        </w:rPr>
+        <w:t xml:space="preserve"> </w:t>
+      </w:r>
+      <w:r>
+        <w:t>и</w:t>
+      </w:r>
+      <w:r>
+        <w:rPr>
+          <w:lang w:val="en-US"/>
+        </w:rPr>
+        <w:t xml:space="preserve"> </w:t>
+      </w:r>
+      <w:r>
+        <w:t>вывода</w:t>
+      </w:r>
+      <w:r>
+        <w:rPr>
+          <w:lang w:val="en-US"/>
+        </w:rPr>
+        <w:t xml:space="preserve"> </w:t>
+      </w:r>
+      <w:r>
+        <w:t>определенных</w:t>
+      </w:r>
+      <w:r>
+        <w:rPr>
+          <w:lang w:val="en-US"/>
+        </w:rPr>
+        <w:t xml:space="preserve"> </w:t>
+      </w:r>
+      <w:r>
+        <w:t>данных</w:t>
+      </w:r>
+      <w:r>
+        <w:rPr>
+          <w:lang w:val="en-US"/>
+        </w:rPr>
+        <w:t xml:space="preserve"> </w:t>
+      </w:r>
+      <w:r>
+        <w:t>на</w:t>
+      </w:r>
+      <w:r>
+        <w:rPr>
+          <w:lang w:val="en-US"/>
+        </w:rPr>
+        <w:t xml:space="preserve"> </w:t>
+      </w:r>
+      <w:r>
+        <w:t>экран</w:t>
+      </w:r>
+      <w:r>
+        <w:rPr>
+          <w:lang w:val="en-US"/>
+        </w:rPr>
+        <w:t xml:space="preserve">, </w:t>
+      </w:r>
+      <w:r>
+        <w:t>то</w:t>
+      </w:r>
+      <w:r>
+        <w:rPr>
+          <w:lang w:val="en-US"/>
+        </w:rPr>
+        <w:t xml:space="preserve"> </w:t>
+      </w:r>
+      <w:r>
+        <w:t>есть</w:t>
+      </w:r>
+      <w:r>
+        <w:rPr>
+          <w:lang w:val="en-US"/>
+        </w:rPr>
+        <w:t xml:space="preserve"> </w:t>
+      </w:r>
+      <w:r>
+        <w:t>передавая</w:t>
+      </w:r>
+      <w:r>
+        <w:rPr>
+          <w:lang w:val="en-US"/>
+        </w:rPr>
+        <w:t xml:space="preserve"> </w:t>
+      </w:r>
+      <w:r>
+        <w:t>в</w:t>
+      </w:r>
+      <w:r>
+        <w:rPr>
+          <w:lang w:val="en-US"/>
+        </w:rPr>
+        <w:t xml:space="preserve"> </w:t>
+      </w:r>
+      <w:r>
+        <w:t>метод</w:t>
+      </w:r>
+      <w:r>
+        <w:rPr>
+          <w:lang w:val="en-US"/>
+        </w:rPr>
+        <w:t xml:space="preserve"> Checking</w:t>
+      </w:r>
+      <w:r>
+        <w:rPr>
+          <w:rFonts w:hint="eastAsia"/>
+          <w:i/>
+          <w:lang w:val="en-US"/>
+        </w:rPr>
+        <w:t>_the_state</w:t>
+      </w:r>
+      <w:r>
+        <w:rPr>
+          <w:i/>
+          <w:lang w:val="en-US"/>
+        </w:rPr>
+        <w:t xml:space="preserve"> </w:t>
+      </w:r>
+      <w:r>
+        <w:t>состояние</w:t>
+      </w:r>
+      <w:r>
+        <w:rPr>
+          <w:lang w:val="en-US"/>
+        </w:rPr>
+        <w:t xml:space="preserve"> </w:t>
+      </w:r>
+      <w:r>
+        <w:t>игры</w:t>
+      </w:r>
+      <w:r>
+        <w:rPr>
+          <w:lang w:val="en-US"/>
+        </w:rPr>
+        <w:t xml:space="preserve">, </w:t>
+      </w:r>
+      <w:r>
+        <w:t>вызывает</w:t>
+      </w:r>
+      <w:r>
+        <w:rPr>
+          <w:lang w:val="en-US"/>
+        </w:rPr>
+        <w:t xml:space="preserve"> </w:t>
+      </w:r>
+      <w:r>
+        <w:t>экземпляр</w:t>
+      </w:r>
+      <w:r>
+        <w:rPr>
+          <w:lang w:val="en-US"/>
+        </w:rPr>
+        <w:t xml:space="preserve"> </w:t>
+      </w:r>
+      <w:r>
+        <w:t>класса</w:t>
+      </w:r>
+      <w:r>
+        <w:rPr>
+          <w:lang w:val="en-US"/>
+        </w:rPr>
+        <w:t xml:space="preserve"> </w:t>
+      </w:r>
+      <w:r>
+        <w:rPr>
+          <w:rFonts w:hint="eastAsia"/>
+          <w:i/>
+          <w:lang w:val="en-US"/>
+        </w:rPr>
+        <w:t>Terminal_render</w:t>
+      </w:r>
+      <w:r>
+        <w:rPr>
+          <w:lang w:val="en-US"/>
+        </w:rPr>
+        <w:t xml:space="preserve"> </w:t>
+      </w:r>
+      <w:r>
+        <w:t>и</w:t>
+      </w:r>
+      <w:r>
+        <w:rPr>
+          <w:lang w:val="en-US"/>
+        </w:rPr>
+        <w:t xml:space="preserve"> </w:t>
+      </w:r>
+      <w:r>
+        <w:t>соотвественно</w:t>
+      </w:r>
+      <w:r>
+        <w:rPr>
+          <w:lang w:val="en-US"/>
+        </w:rPr>
+        <w:t xml:space="preserve"> </w:t>
+      </w:r>
+      <w:r>
+        <w:t>выводит</w:t>
+      </w:r>
+      <w:r>
+        <w:rPr>
+          <w:lang w:val="en-US"/>
+        </w:rPr>
+        <w:t xml:space="preserve"> </w:t>
+      </w:r>
+      <w:r>
+        <w:t>определенные</w:t>
+      </w:r>
+      <w:r>
+        <w:rPr>
+          <w:lang w:val="en-US"/>
+        </w:rPr>
+        <w:t xml:space="preserve"> </w:t>
+      </w:r>
+      <w:r>
+        <w:t>сообщения</w:t>
+      </w:r>
+      <w:r>
+        <w:rPr>
+          <w:lang w:val="en-US"/>
+        </w:rPr>
+        <w:t xml:space="preserve">, </w:t>
+      </w:r>
+      <w:r>
+        <w:t>также</w:t>
+      </w:r>
+      <w:r>
+        <w:rPr>
+          <w:lang w:val="en-US"/>
+        </w:rPr>
+        <w:t xml:space="preserve"> </w:t>
+      </w:r>
+      <w:r>
+        <w:t>содержит</w:t>
+      </w:r>
+      <w:r>
+        <w:rPr>
+          <w:lang w:val="en-US"/>
+        </w:rPr>
+        <w:t xml:space="preserve"> </w:t>
+      </w:r>
+      <w:r>
+        <w:t>следующие</w:t>
+      </w:r>
+      <w:r>
+        <w:rPr>
+          <w:lang w:val="en-US"/>
+        </w:rPr>
+        <w:t xml:space="preserve"> </w:t>
+      </w:r>
+      <w:r>
+        <w:t>поля</w:t>
+      </w:r>
+      <w:r>
+        <w:rPr>
+          <w:lang w:val="en-US"/>
+        </w:rPr>
+        <w:t xml:space="preserve">: </w:t>
+      </w:r>
+      <w:r>
+        <w:rPr>
+          <w:rFonts w:hint="eastAsia"/>
+          <w:lang w:val="en-US"/>
+        </w:rPr>
+        <w:t>Field&amp; field</w:t>
+      </w:r>
+      <w:r>
+        <w:rPr>
+          <w:lang w:val="en-US"/>
+        </w:rPr>
+        <w:t xml:space="preserve">, </w:t>
+      </w:r>
+      <w:r>
+        <w:rPr>
+          <w:rFonts w:hint="eastAsia"/>
+          <w:lang w:val="en-US"/>
+        </w:rPr>
+        <w:t>Player</w:t>
+      </w:r>
+      <w:r>
+        <w:rPr>
+          <w:rFonts w:hint="eastAsia"/>
+          <w:lang w:val="en-US"/>
+        </w:rPr>
+        <w:t xml:space="preserve">&amp; </w:t>
+      </w:r>
+      <w:r>
+        <w:rPr>
+          <w:rFonts w:hint="eastAsia"/>
+          <w:lang w:val="en-US"/>
+        </w:rPr>
+        <w:t>player</w:t>
+      </w:r>
+      <w:r>
+        <w:rPr>
+          <w:lang w:val="en-US"/>
+        </w:rPr>
+        <w:t xml:space="preserve">, </w:t>
+      </w:r>
+      <w:r>
+        <w:rPr>
+          <w:rFonts w:hint="eastAsia"/>
+          <w:lang w:val="en-US"/>
+        </w:rPr>
+        <w:t>Interface</w:t>
+      </w:r>
+      <w:r>
+        <w:rPr>
+          <w:rFonts w:hint="eastAsia"/>
+          <w:lang w:val="en-US"/>
+        </w:rPr>
+        <w:t>_</w:t>
+      </w:r>
+      <w:r>
+        <w:rPr>
+          <w:rFonts w:hint="eastAsia"/>
+          <w:lang w:val="en-US"/>
+        </w:rPr>
+        <w:t>render</w:t>
+      </w:r>
+      <w:r>
+        <w:rPr>
+          <w:rFonts w:hint="eastAsia"/>
+          <w:lang w:val="en-US"/>
+        </w:rPr>
+        <w:t xml:space="preserve">&amp; </w:t>
+      </w:r>
+      <w:r>
+        <w:rPr>
+          <w:rFonts w:hint="eastAsia"/>
+          <w:lang w:val="en-US"/>
+        </w:rPr>
+        <w:t>render</w:t>
+      </w:r>
+      <w:r>
+        <w:rPr>
+          <w:lang w:val="en-US"/>
+        </w:rPr>
+        <w:t xml:space="preserve">, </w:t>
+      </w:r>
+      <w:r>
+        <w:t>а</w:t>
+      </w:r>
+      <w:r>
+        <w:rPr>
+          <w:lang w:val="en-US"/>
+        </w:rPr>
+        <w:t xml:space="preserve"> </w:t>
+      </w:r>
+      <w:r>
+        <w:t>также</w:t>
+      </w:r>
+      <w:r>
+        <w:rPr>
+          <w:lang w:val="en-US"/>
+        </w:rPr>
+        <w:t xml:space="preserve"> </w:t>
+      </w:r>
+      <w:r>
+        <w:t>следующие</w:t>
+      </w:r>
+      <w:r>
+        <w:rPr>
+          <w:lang w:val="en-US"/>
+        </w:rPr>
+        <w:t xml:space="preserve"> </w:t>
+      </w:r>
+      <w:r>
+        <w:t>методы</w:t>
+      </w:r>
+      <w:r>
+        <w:rPr>
+          <w:lang w:val="en-US"/>
+        </w:rPr>
+        <w:t>:</w:t>
+      </w:r>
+      <w:r>
+        <w:rPr>
+          <w:lang w:val="en-US"/>
+        </w:rPr>
+        <w:t xml:space="preserve"> </w:t>
+      </w:r>
+      <w:r>
+        <w:rPr>
+          <w:rFonts w:hint="eastAsia"/>
+          <w:lang w:val="en-US"/>
+        </w:rPr>
+        <w:t xml:space="preserve"> </w:t>
+      </w:r>
+      <w:r>
+        <w:rPr>
+          <w:rFonts w:hint="eastAsia"/>
+          <w:i/>
+          <w:lang w:val="en-US"/>
+        </w:rPr>
+        <w:t>Tracker(Interface_render&amp; Value_render, Player&amp; Value_player, Field&amp; Value_field)</w:t>
+      </w:r>
+      <w:r>
+        <w:rPr>
+          <w:i/>
+          <w:lang w:val="en-US"/>
+        </w:rPr>
+        <w:t xml:space="preserve">, </w:t>
+      </w:r>
+      <w:r>
+        <w:rPr>
+          <w:rFonts w:hint="eastAsia"/>
+          <w:i/>
+          <w:lang w:val="en-US"/>
+        </w:rPr>
+        <w:t>void Checking_the_sta</w:t>
+      </w:r>
+      <w:bookmarkStart w:id="0" w:name="_GoBack"/>
+      <w:bookmarkEnd w:id="0"/>
+      <w:r>
+        <w:rPr>
+          <w:rFonts w:hint="eastAsia"/>
+          <w:i/>
+          <w:lang w:val="en-US"/>
+        </w:rPr>
+        <w:t>te(States_game state) const.</w:t>
       </w:r>
     </w:p>
     <w:p>
@@ -1052,16 +3020,7 @@
           <w:color w:val="000000"/>
           <w:szCs w:val="28"/>
         </w:rPr>
-        <w:t>зависимости от расположения происходит вывод представления поля в термин</w:t>
-      </w:r>
-      <w:bookmarkStart w:id="0" w:name="_GoBack"/>
-      <w:bookmarkEnd w:id="0"/>
-      <w:r>
-        <w:rPr>
-          <w:color w:val="000000"/>
-          <w:szCs w:val="28"/>
-        </w:rPr>
-        <w:t>ал</w:t>
+        <w:t>зависимости от расположения происходит вывод представления поля в терминал</w:t>
       </w:r>
       <w:r>
         <w:rPr>
@@ -1107,9 +3066,46 @@
         <w:ind w:firstLine="0"/>
         <w:jc w:val="center"/>
       </w:pPr>
+      <w:r>
+        <w:drawing>
+          <wp:inline distT="0" distB="0" distL="0" distR="0" wp14:anchorId="73C6A0D3" wp14:editId="076791D8">
+            <wp:extent cx="5939790" cy="7406005"/>
+            <wp:effectExtent l="0" t="0" r="3810" b="4445"/>
+            <wp:docPr id="1" name="Рисунок 1"/>
+            <wp:cNvGraphicFramePr>
+              <a:graphicFrameLocks xmlns:a="http://schemas.openxmlformats.org/drawingml/2006/main" noChangeAspect="1"/>
+            </wp:cNvGraphicFramePr>
+            <a:graphic xmlns:a="http://schemas.openxmlformats.org/drawingml/2006/main">
+              <a:graphicData uri="http://schemas.openxmlformats.org/drawingml/2006/picture">
+                <pic:pic xmlns:pic="http://schemas.openxmlformats.org/drawingml/2006/picture">
+                  <pic:nvPicPr>
+                    <pic:cNvPr id="1" name=""/>
+                    <pic:cNvPicPr/>
+                  </pic:nvPicPr>
+                  <pic:blipFill>
+                    <a:blip r:embed="rId7"/>
+                    <a:stretch>
+                      <a:fillRect/>
+                    </a:stretch>
+                  </pic:blipFill>
+                  <pic:spPr>
+                    <a:xfrm>
+                      <a:off x="0" y="0"/>
+                      <a:ext cx="5939790" cy="7406005"/>
+                    </a:xfrm>
+                    <a:prstGeom prst="rect">
+                      <a:avLst/>
+                    </a:prstGeom>
+                  </pic:spPr>
+                </pic:pic>
+              </a:graphicData>
+            </a:graphic>
+          </wp:inline>
+        </w:drawing>
+      </w:r>
     </w:p>
     <w:sectPr>
-      <w:footerReference w:type="default" r:id="rId7"/>
+      <w:footerReference w:type="default" r:id="rId8"/>
       <w:pgSz w:w="11906" w:h="16838"/>
       <w:pgMar w:top="1134" w:right="851" w:bottom="1134" w:left="1701" w:header="720" w:footer="720" w:gutter="0"/>
       <w:cols w:space="720"/>
@@ -1120,7 +3116,7 @@
 </file>
 
 <file path=word/endnotes.xml><?xml version="1.0" encoding="utf-8"?>
-<w:endnotes xmlns:wpc="http://schemas.microsoft.com/office/word/2010/wordprocessingCanvas" xmlns:cx="http://schemas.microsoft.com/office/drawing/2014/chartex" xmlns:cx1="http://schemas.microsoft.com/office/drawing/2015/9/8/chartex" xmlns:cx2="http://schemas.microsoft.com/office/drawing/2015/10/21/chartex" xmlns:cx3="http://schemas.microsoft.com/office/drawing/2016/5/9/chartex" xmlns:cx4="http://schemas.microsoft.com/office/drawing/2016/5/10/chartex" xmlns:cx5="http://schemas.microsoft.com/office/drawing/2016/5/11/chartex" xmlns:cx6="http://schemas.microsoft.com/office/drawing/2016/5/12/chartex" xmlns:cx7="http://schemas.microsoft.com/office/drawing/2016/5/13/chartex" xmlns:cx8="http://schemas.microsoft.com/office/drawing/2016/5/14/chartex" xmlns:mc="http://schemas.openxmlformats.org/markup-compatibility/2006" xmlns:aink="http://schemas.microsoft.com/office/drawing/2016/ink" xmlns:am3d="http://schemas.microsoft.com/office/drawing/2017/model3d" xmlns:o="urn:schemas-microsoft-com:office:office" xmlns:r="http://schemas.openxmlformats.org/officeDocument/2006/relationships" xmlns:m="http://schemas.openxmlformats.org/officeDocument/2006/math" xmlns:v="urn:schemas-microsoft-com:vml" xmlns:wp14="http://schemas.microsoft.com/office/word/2010/wordprocessingDrawing" xmlns:wp="http://schemas.openxmlformats.org/drawingml/2006/wordprocessingDrawing" xmlns:w10="urn:schemas-microsoft-com:office:word" xmlns:w="http://schemas.openxmlformats.org/wordprocessingml/2006/main" xmlns:w14="http://schemas.microsoft.com/office/word/2010/wordml" xmlns:w15="http://schemas.microsoft.com/office/word/2012/wordml" xmlns:w16cid="http://schemas.microsoft.com/office/word/2016/wordml/cid" xmlns:w16se="http://schemas.microsoft.com/office/word/2015/wordml/symex" xmlns:wpg="http://schemas.microsoft.com/office/word/2010/wordprocessingGroup" xmlns:wpi="http://schemas.microsoft.com/office/word/2010/wordprocessingInk" xmlns:wne="http://schemas.microsoft.com/office/word/2006/wordml" xmlns:wps="http://schemas.microsoft.com/office/word/2010/wordprocessingShape" mc:Ignorable="w14 w15 w16se w16cid wp14">
+<w:endnotes xmlns:wpc="http://schemas.microsoft.com/office/word/2010/wordprocessingCanvas" xmlns:cx="http://schemas.microsoft.com/office/drawing/2014/chartex" xmlns:cx1="http://schemas.microsoft.com/office/drawing/2015/9/8/chartex" xmlns:mc="http://schemas.openxmlformats.org/markup-compatibility/2006" xmlns:o="urn:schemas-microsoft-com:office:office" xmlns:r="http://schemas.openxmlformats.org/officeDocument/2006/relationships" xmlns:m="http://schemas.openxmlformats.org/officeDocument/2006/math" xmlns:v="urn:schemas-microsoft-com:vml" xmlns:wp14="http://schemas.microsoft.com/office/word/2010/wordprocessingDrawing" xmlns:wp="http://schemas.openxmlformats.org/drawingml/2006/wordprocessingDrawing" xmlns:w10="urn:schemas-microsoft-com:office:word" xmlns:w="http://schemas.openxmlformats.org/wordprocessingml/2006/main" xmlns:w14="http://schemas.microsoft.com/office/word/2010/wordml" xmlns:w15="http://schemas.microsoft.com/office/word/2012/wordml" xmlns:w16se="http://schemas.microsoft.com/office/word/2015/wordml/symex" xmlns:wpg="http://schemas.microsoft.com/office/word/2010/wordprocessingGroup" xmlns:wpi="http://schemas.microsoft.com/office/word/2010/wordprocessingInk" xmlns:wne="http://schemas.microsoft.com/office/word/2006/wordml" xmlns:wps="http://schemas.microsoft.com/office/word/2010/wordprocessingShape" mc:Ignorable="w14 w15 w16se wp14">
   <w:endnote w:type="separator" w:id="-1">
     <w:p>
       <w:pPr>
@@ -1149,7 +3145,7 @@
 </file>
 
 <file path=word/footer1.xml><?xml version="1.0" encoding="utf-8"?>
-<w:ftr xmlns:wpc="http://schemas.microsoft.com/office/word/2010/wordprocessingCanvas" xmlns:cx="http://schemas.microsoft.com/office/drawing/2014/chartex" xmlns:cx1="http://schemas.microsoft.com/office/drawing/2015/9/8/chartex" xmlns:cx2="http://schemas.microsoft.com/office/drawing/2015/10/21/chartex" xmlns:cx3="http://schemas.microsoft.com/office/drawing/2016/5/9/chartex" xmlns:cx4="http://schemas.microsoft.com/office/drawing/2016/5/10/chartex" xmlns:cx5="http://schemas.microsoft.com/office/drawing/2016/5/11/chartex" xmlns:cx6="http://schemas.microsoft.com/office/drawing/2016/5/12/chartex" xmlns:cx7="http://schemas.microsoft.com/office/drawing/2016/5/13/chartex" xmlns:cx8="http://schemas.microsoft.com/office/drawing/2016/5/14/chartex" xmlns:mc="http://schemas.openxmlformats.org/markup-compatibility/2006" xmlns:aink="http://schemas.microsoft.com/office/drawing/2016/ink" xmlns:am3d="http://schemas.microsoft.com/office/drawing/2017/model3d" xmlns:o="urn:schemas-microsoft-com:office:office" xmlns:r="http://schemas.openxmlformats.org/officeDocument/2006/relationships" xmlns:m="http://schemas.openxmlformats.org/officeDocument/2006/math" xmlns:v="urn:schemas-microsoft-com:vml" xmlns:wp14="http://schemas.microsoft.com/office/word/2010/wordprocessingDrawing" xmlns:wp="http://schemas.openxmlformats.org/drawingml/2006/wordprocessingDrawing" xmlns:w10="urn:schemas-microsoft-com:office:word" xmlns:w="http://schemas.openxmlformats.org/wordprocessingml/2006/main" xmlns:w14="http://schemas.microsoft.com/office/word/2010/wordml" xmlns:w15="http://schemas.microsoft.com/office/word/2012/wordml" xmlns:w16cid="http://schemas.microsoft.com/office/word/2016/wordml/cid" xmlns:w16se="http://schemas.microsoft.com/office/word/2015/wordml/symex" xmlns:wpg="http://schemas.microsoft.com/office/word/2010/wordprocessingGroup" xmlns:wpi="http://schemas.microsoft.com/office/word/2010/wordprocessingInk" xmlns:wne="http://schemas.microsoft.com/office/word/2006/wordml" xmlns:wps="http://schemas.microsoft.com/office/word/2010/wordprocessingShape" mc:Ignorable="w14 w15 w16se w16cid wp14">
+<w:ftr xmlns:wpc="http://schemas.microsoft.com/office/word/2010/wordprocessingCanvas" xmlns:cx="http://schemas.microsoft.com/office/drawing/2014/chartex" xmlns:cx1="http://schemas.microsoft.com/office/drawing/2015/9/8/chartex" xmlns:mc="http://schemas.openxmlformats.org/markup-compatibility/2006" xmlns:o="urn:schemas-microsoft-com:office:office" xmlns:r="http://schemas.openxmlformats.org/officeDocument/2006/relationships" xmlns:m="http://schemas.openxmlformats.org/officeDocument/2006/math" xmlns:v="urn:schemas-microsoft-com:vml" xmlns:wp14="http://schemas.microsoft.com/office/word/2010/wordprocessingDrawing" xmlns:wp="http://schemas.openxmlformats.org/drawingml/2006/wordprocessingDrawing" xmlns:w10="urn:schemas-microsoft-com:office:word" xmlns:w="http://schemas.openxmlformats.org/wordprocessingml/2006/main" xmlns:w14="http://schemas.microsoft.com/office/word/2010/wordml" xmlns:w15="http://schemas.microsoft.com/office/word/2012/wordml" xmlns:w16se="http://schemas.microsoft.com/office/word/2015/wordml/symex" xmlns:wpg="http://schemas.microsoft.com/office/word/2010/wordprocessingGroup" xmlns:wpi="http://schemas.microsoft.com/office/word/2010/wordprocessingInk" xmlns:wne="http://schemas.microsoft.com/office/word/2006/wordml" xmlns:wps="http://schemas.microsoft.com/office/word/2010/wordprocessingShape" mc:Ignorable="w14 w15 w16se wp14">
   <w:p>
     <w:pPr>
       <w:pStyle w:val="a6"/>
@@ -1168,7 +3164,7 @@
       <w:rPr>
         <w:noProof/>
       </w:rPr>
-      <w:t>6</w:t>
+      <w:t>7</w:t>
     </w:r>
     <w:r>
       <w:fldChar w:fldCharType="end"/>
@@ -1178,7 +3174,7 @@
 </file>
 
 <file path=word/footnotes.xml><?xml version="1.0" encoding="utf-8"?>
-<w:footnotes xmlns:wpc="http://schemas.microsoft.com/office/word/2010/wordprocessingCanvas" xmlns:cx="http://schemas.microsoft.com/office/drawing/2014/chartex" xmlns:cx1="http://schemas.microsoft.com/office/drawing/2015/9/8/chartex" xmlns:cx2="http://schemas.microsoft.com/office/drawing/2015/10/21/chartex" xmlns:cx3="http://schemas.microsoft.com/office/drawing/2016/5/9/chartex" xmlns:cx4="http://schemas.microsoft.com/office/drawing/2016/5/10/chartex" xmlns:cx5="http://schemas.microsoft.com/office/drawing/2016/5/11/chartex" xmlns:cx6="http://schemas.microsoft.com/office/drawing/2016/5/12/chartex" xmlns:cx7="http://schemas.microsoft.com/office/drawing/2016/5/13/chartex" xmlns:cx8="http://schemas.microsoft.com/office/drawing/2016/5/14/chartex" xmlns:mc="http://schemas.openxmlformats.org/markup-compatibility/2006" xmlns:aink="http://schemas.microsoft.com/office/drawing/2016/ink" xmlns:am3d="http://schemas.microsoft.com/office/drawing/2017/model3d" xmlns:o="urn:schemas-microsoft-com:office:office" xmlns:r="http://schemas.openxmlformats.org/officeDocument/2006/relationships" xmlns:m="http://schemas.openxmlformats.org/officeDocument/2006/math" xmlns:v="urn:schemas-microsoft-com:vml" xmlns:wp14="http://schemas.microsoft.com/office/word/2010/wordprocessingDrawing" xmlns:wp="http://schemas.openxmlformats.org/drawingml/2006/wordprocessingDrawing" xmlns:w10="urn:schemas-microsoft-com:office:word" xmlns:w="http://schemas.openxmlformats.org/wordprocessingml/2006/main" xmlns:w14="http://schemas.microsoft.com/office/word/2010/wordml" xmlns:w15="http://schemas.microsoft.com/office/word/2012/wordml" xmlns:w16cid="http://schemas.microsoft.com/office/word/2016/wordml/cid" xmlns:w16se="http://schemas.microsoft.com/office/word/2015/wordml/symex" xmlns:wpg="http://schemas.microsoft.com/office/word/2010/wordprocessingGroup" xmlns:wpi="http://schemas.microsoft.com/office/word/2010/wordprocessingInk" xmlns:wne="http://schemas.microsoft.com/office/word/2006/wordml" xmlns:wps="http://schemas.microsoft.com/office/word/2010/wordprocessingShape" mc:Ignorable="w14 w15 w16se w16cid wp14">
+<w:footnotes xmlns:wpc="http://schemas.microsoft.com/office/word/2010/wordprocessingCanvas" xmlns:cx="http://schemas.microsoft.com/office/drawing/2014/chartex" xmlns:cx1="http://schemas.microsoft.com/office/drawing/2015/9/8/chartex" xmlns:mc="http://schemas.openxmlformats.org/markup-compatibility/2006" xmlns:o="urn:schemas-microsoft-com:office:office" xmlns:r="http://schemas.openxmlformats.org/officeDocument/2006/relationships" xmlns:m="http://schemas.openxmlformats.org/officeDocument/2006/math" xmlns:v="urn:schemas-microsoft-com:vml" xmlns:wp14="http://schemas.microsoft.com/office/word/2010/wordprocessingDrawing" xmlns:wp="http://schemas.openxmlformats.org/drawingml/2006/wordprocessingDrawing" xmlns:w10="urn:schemas-microsoft-com:office:word" xmlns:w="http://schemas.openxmlformats.org/wordprocessingml/2006/main" xmlns:w14="http://schemas.microsoft.com/office/word/2010/wordml" xmlns:w15="http://schemas.microsoft.com/office/word/2012/wordml" xmlns:w16se="http://schemas.microsoft.com/office/word/2015/wordml/symex" xmlns:wpg="http://schemas.microsoft.com/office/word/2010/wordprocessingGroup" xmlns:wpi="http://schemas.microsoft.com/office/word/2010/wordprocessingInk" xmlns:wne="http://schemas.microsoft.com/office/word/2006/wordml" xmlns:wps="http://schemas.microsoft.com/office/word/2010/wordprocessingShape" mc:Ignorable="w14 w15 w16se wp14">
   <w:footnote w:type="separator" w:id="-1">
     <w:p>
       <w:pPr>
@@ -1210,7 +3206,7 @@
 </file>
 
 <file path=word/numbering.xml><?xml version="1.0" encoding="utf-8"?>
-<w:numbering xmlns:wpc="http://schemas.microsoft.com/office/word/2010/wordprocessingCanvas" xmlns:cx="http://schemas.microsoft.com/office/drawing/2014/chartex" xmlns:cx1="http://schemas.microsoft.com/office/drawing/2015/9/8/chartex" xmlns:cx2="http://schemas.microsoft.com/office/drawing/2015/10/21/chartex" xmlns:cx3="http://schemas.microsoft.com/office/drawing/2016/5/9/chartex" xmlns:cx4="http://schemas.microsoft.com/office/drawing/2016/5/10/chartex" xmlns:cx5="http://schemas.microsoft.com/office/drawing/2016/5/11/chartex" xmlns:cx6="http://schemas.microsoft.com/office/drawing/2016/5/12/chartex" xmlns:cx7="http://schemas.microsoft.com/office/drawing/2016/5/13/chartex" xmlns:cx8="http://schemas.microsoft.com/office/drawing/2016/5/14/chartex" xmlns:mc="http://schemas.openxmlformats.org/markup-compatibility/2006" xmlns:aink="http://schemas.microsoft.com/office/drawing/2016/ink" xmlns:am3d="http://schemas.microsoft.com/office/drawing/2017/model3d" xmlns:o="urn:schemas-microsoft-com:office:office" xmlns:r="http://schemas.openxmlformats.org/officeDocument/2006/relationships" xmlns:m="http://schemas.openxmlformats.org/officeDocument/2006/math" xmlns:v="urn:schemas-microsoft-com:vml" xmlns:wp14="http://schemas.microsoft.com/office/word/2010/wordprocessingDrawing" xmlns:wp="http://schemas.openxmlformats.org/drawingml/2006/wordprocessingDrawing" xmlns:w10="urn:schemas-microsoft-com:office:word" xmlns:w="http://schemas.openxmlformats.org/wordprocessingml/2006/main" xmlns:w14="http://schemas.microsoft.com/office/word/2010/wordml" xmlns:w15="http://schemas.microsoft.com/office/word/2012/wordml" xmlns:w16cid="http://schemas.microsoft.com/office/word/2016/wordml/cid" xmlns:w16se="http://schemas.microsoft.com/office/word/2015/wordml/symex" xmlns:wpg="http://schemas.microsoft.com/office/word/2010/wordprocessingGroup" xmlns:wpi="http://schemas.microsoft.com/office/word/2010/wordprocessingInk" xmlns:wne="http://schemas.microsoft.com/office/word/2006/wordml" xmlns:wps="http://schemas.microsoft.com/office/word/2010/wordprocessingShape" mc:Ignorable="w14 w15 w16se w16cid wp14">
+<w:numbering xmlns:wpc="http://schemas.microsoft.com/office/word/2010/wordprocessingCanvas" xmlns:cx="http://schemas.microsoft.com/office/drawing/2014/chartex" xmlns:cx1="http://schemas.microsoft.com/office/drawing/2015/9/8/chartex" xmlns:mc="http://schemas.openxmlformats.org/markup-compatibility/2006" xmlns:o="urn:schemas-microsoft-com:office:office" xmlns:r="http://schemas.openxmlformats.org/officeDocument/2006/relationships" xmlns:m="http://schemas.openxmlformats.org/officeDocument/2006/math" xmlns:v="urn:schemas-microsoft-com:vml" xmlns:wp14="http://schemas.microsoft.com/office/word/2010/wordprocessingDrawing" xmlns:wp="http://schemas.openxmlformats.org/drawingml/2006/wordprocessingDrawing" xmlns:w10="urn:schemas-microsoft-com:office:word" xmlns:w="http://schemas.openxmlformats.org/wordprocessingml/2006/main" xmlns:w14="http://schemas.microsoft.com/office/word/2010/wordml" xmlns:w15="http://schemas.microsoft.com/office/word/2012/wordml" xmlns:w16se="http://schemas.microsoft.com/office/word/2015/wordml/symex" xmlns:wpg="http://schemas.microsoft.com/office/word/2010/wordprocessingGroup" xmlns:wpi="http://schemas.microsoft.com/office/word/2010/wordprocessingInk" xmlns:wne="http://schemas.microsoft.com/office/word/2006/wordml" xmlns:wps="http://schemas.microsoft.com/office/word/2010/wordprocessingShape" mc:Ignorable="w14 w15 w16se wp14">
   <w:abstractNum w:abstractNumId="0" w15:restartNumberingAfterBreak="0">
     <w:nsid w:val="0355722B"/>
     <w:multiLevelType w:val="multilevel"/>
@@ -3268,6 +5264,96 @@
     </w:lvl>
   </w:abstractNum>
   <w:abstractNum w:abstractNumId="16" w15:restartNumberingAfterBreak="0">
+    <w:nsid w:val="6F7663A0"/>
+    <w:multiLevelType w:val="hybridMultilevel"/>
+    <w:tmpl w:val="049884C4"/>
+    <w:lvl w:ilvl="0" w:tplc="EFC2A442">
+      <w:start w:val="1"/>
+      <w:numFmt w:val="decimal"/>
+      <w:lvlText w:val="%1)"/>
+      <w:lvlJc w:val="left"/>
+      <w:pPr>
+        <w:ind w:left="1068" w:hanging="360"/>
+      </w:pPr>
+      <w:rPr>
+        <w:rFonts w:hint="default"/>
+        <w:i/>
+      </w:rPr>
+    </w:lvl>
+    <w:lvl w:ilvl="1" w:tplc="04190019" w:tentative="1">
+      <w:start w:val="1"/>
+      <w:numFmt w:val="lowerLetter"/>
+      <w:lvlText w:val="%2."/>
+      <w:lvlJc w:val="left"/>
+      <w:pPr>
+        <w:ind w:left="1788" w:hanging="360"/>
+      </w:pPr>
+    </w:lvl>
+    <w:lvl w:ilvl="2" w:tplc="0419001B" w:tentative="1">
+      <w:start w:val="1"/>
+      <w:numFmt w:val="lowerRoman"/>
+      <w:lvlText w:val="%3."/>
+      <w:lvlJc w:val="right"/>
+      <w:pPr>
+        <w:ind w:left="2508" w:hanging="180"/>
+      </w:pPr>
+    </w:lvl>
+    <w:lvl w:ilvl="3" w:tplc="0419000F" w:tentative="1">
+      <w:start w:val="1"/>
+      <w:numFmt w:val="decimal"/>
+      <w:lvlText w:val="%4."/>
+      <w:lvlJc w:val="left"/>
+      <w:pPr>
+        <w:ind w:left="3228" w:hanging="360"/>
+      </w:pPr>
+    </w:lvl>
+    <w:lvl w:ilvl="4" w:tplc="04190019" w:tentative="1">
+      <w:start w:val="1"/>
+      <w:numFmt w:val="lowerLetter"/>
+      <w:lvlText w:val="%5."/>
+      <w:lvlJc w:val="left"/>
+      <w:pPr>
+        <w:ind w:left="3948" w:hanging="360"/>
+      </w:pPr>
+    </w:lvl>
+    <w:lvl w:ilvl="5" w:tplc="0419001B" w:tentative="1">
+      <w:start w:val="1"/>
+      <w:numFmt w:val="lowerRoman"/>
+      <w:lvlText w:val="%6."/>
+      <w:lvlJc w:val="right"/>
+      <w:pPr>
+        <w:ind w:left="4668" w:hanging="180"/>
+      </w:pPr>
+    </w:lvl>
+    <w:lvl w:ilvl="6" w:tplc="0419000F" w:tentative="1">
+      <w:start w:val="1"/>
+      <w:numFmt w:val="decimal"/>
+      <w:lvlText w:val="%7."/>
+      <w:lvlJc w:val="left"/>
+      <w:pPr>
+        <w:ind w:left="5388" w:hanging="360"/>
+      </w:pPr>
+    </w:lvl>
+    <w:lvl w:ilvl="7" w:tplc="04190019" w:tentative="1">
+      <w:start w:val="1"/>
+      <w:numFmt w:val="lowerLetter"/>
+      <w:lvlText w:val="%8."/>
+      <w:lvlJc w:val="left"/>
+      <w:pPr>
+        <w:ind w:left="6108" w:hanging="360"/>
+      </w:pPr>
+    </w:lvl>
+    <w:lvl w:ilvl="8" w:tplc="0419001B" w:tentative="1">
+      <w:start w:val="1"/>
+      <w:numFmt w:val="lowerRoman"/>
+      <w:lvlText w:val="%9."/>
+      <w:lvlJc w:val="right"/>
+      <w:pPr>
+        <w:ind w:left="6828" w:hanging="180"/>
+      </w:pPr>
+    </w:lvl>
+  </w:abstractNum>
+  <w:abstractNum w:abstractNumId="17" w15:restartNumberingAfterBreak="0">
     <w:nsid w:val="730E3840"/>
     <w:multiLevelType w:val="multilevel"/>
     <w:tmpl w:val="81D434E2"/>
@@ -3416,7 +5502,7 @@
       </w:rPr>
     </w:lvl>
   </w:abstractNum>
-  <w:abstractNum w:abstractNumId="17" w15:restartNumberingAfterBreak="0">
+  <w:abstractNum w:abstractNumId="18" w15:restartNumberingAfterBreak="0">
     <w:nsid w:val="77967F62"/>
     <w:multiLevelType w:val="hybridMultilevel"/>
     <w:tmpl w:val="589CAC44"/>
@@ -3529,7 +5615,7 @@
       </w:rPr>
     </w:lvl>
   </w:abstractNum>
-  <w:abstractNum w:abstractNumId="18" w15:restartNumberingAfterBreak="0">
+  <w:abstractNum w:abstractNumId="19" w15:restartNumberingAfterBreak="0">
     <w:nsid w:val="7A985B4D"/>
     <w:multiLevelType w:val="multilevel"/>
     <w:tmpl w:val="BACA7F1E"/>
@@ -3678,7 +5764,7 @@
       </w:rPr>
     </w:lvl>
   </w:abstractNum>
-  <w:abstractNum w:abstractNumId="19" w15:restartNumberingAfterBreak="0">
+  <w:abstractNum w:abstractNumId="20" w15:restartNumberingAfterBreak="0">
     <w:nsid w:val="7B1475D8"/>
     <w:multiLevelType w:val="hybridMultilevel"/>
     <w:tmpl w:val="63541D62"/>
@@ -3804,7 +5890,7 @@
     <w:abstractNumId w:val="5"/>
   </w:num>
   <w:num w:numId="5">
-    <w:abstractNumId w:val="19"/>
+    <w:abstractNumId w:val="20"/>
   </w:num>
   <w:num w:numId="6">
     <w:abstractNumId w:val="14"/>
@@ -3825,10 +5911,10 @@
     <w:abstractNumId w:val="8"/>
   </w:num>
   <w:num w:numId="12">
-    <w:abstractNumId w:val="16"/>
+    <w:abstractNumId w:val="17"/>
   </w:num>
   <w:num w:numId="13">
-    <w:abstractNumId w:val="17"/>
+    <w:abstractNumId w:val="18"/>
   </w:num>
   <w:num w:numId="14">
     <w:abstractNumId w:val="2"/>
@@ -3846,16 +5932,19 @@
     <w:abstractNumId w:val="12"/>
   </w:num>
   <w:num w:numId="19">
-    <w:abstractNumId w:val="18"/>
+    <w:abstractNumId w:val="19"/>
   </w:num>
   <w:num w:numId="20">
     <w:abstractNumId w:val="1"/>
+  </w:num>
+  <w:num w:numId="21">
+    <w:abstractNumId w:val="16"/>
   </w:num>
 </w:numbering>
 </file>
 
 <file path=word/styles.xml><?xml version="1.0" encoding="utf-8"?>
-<w:styles xmlns:mc="http://schemas.openxmlformats.org/markup-compatibility/2006" xmlns:r="http://schemas.openxmlformats.org/officeDocument/2006/relationships" xmlns:w="http://schemas.openxmlformats.org/wordprocessingml/2006/main" xmlns:w14="http://schemas.microsoft.com/office/word/2010/wordml" xmlns:w15="http://schemas.microsoft.com/office/word/2012/wordml" xmlns:w16cid="http://schemas.microsoft.com/office/word/2016/wordml/cid" xmlns:w16se="http://schemas.microsoft.com/office/word/2015/wordml/symex" mc:Ignorable="w14 w15 w16se w16cid">
+<w:styles xmlns:mc="http://schemas.openxmlformats.org/markup-compatibility/2006" xmlns:r="http://schemas.openxmlformats.org/officeDocument/2006/relationships" xmlns:w="http://schemas.openxmlformats.org/wordprocessingml/2006/main" xmlns:w14="http://schemas.microsoft.com/office/word/2010/wordml" xmlns:w15="http://schemas.microsoft.com/office/word/2012/wordml" xmlns:w16se="http://schemas.microsoft.com/office/word/2015/wordml/symex" mc:Ignorable="w14 w15 w16se">
   <w:docDefaults>
     <w:rPrDefault>
       <w:rPr>
@@ -3865,7 +5954,7 @@
     </w:rPrDefault>
     <w:pPrDefault/>
   </w:docDefaults>
-  <w:latentStyles w:defLockedState="0" w:defUIPriority="99" w:defSemiHidden="0" w:defUnhideWhenUsed="0" w:defQFormat="0" w:count="377">
+  <w:latentStyles w:defLockedState="0" w:defUIPriority="99" w:defSemiHidden="0" w:defUnhideWhenUsed="0" w:defQFormat="0" w:count="371">
     <w:lsdException w:name="Normal" w:uiPriority="0" w:qFormat="1"/>
     <w:lsdException w:name="heading 1" w:uiPriority="9" w:qFormat="1"/>
     <w:lsdException w:name="heading 2" w:semiHidden="1" w:uiPriority="9" w:unhideWhenUsed="1" w:qFormat="1"/>
@@ -4013,8 +6102,11 @@
     <w:lsdException w:name="Table 3D effects 3" w:semiHidden="1" w:unhideWhenUsed="1"/>
     <w:lsdException w:name="Table Contemporary" w:semiHidden="1" w:unhideWhenUsed="1"/>
     <w:lsdException w:name="Table Elegant" w:semiHidden="1" w:unhideWhenUsed="1"/>
+    <w:lsdException w:name="Table Professional" w:semiHidden="1" w:unhideWhenUsed="1"/>
     <w:lsdException w:name="Table Subtle 1" w:semiHidden="1" w:unhideWhenUsed="1"/>
     <w:lsdException w:name="Table Subtle 2" w:semiHidden="1" w:unhideWhenUsed="1"/>
+    <w:lsdException w:name="Table Web 1" w:semiHidden="1" w:unhideWhenUsed="1"/>
+    <w:lsdException w:name="Table Web 2" w:semiHidden="1" w:unhideWhenUsed="1"/>
     <w:lsdException w:name="Table Web 3" w:semiHidden="1" w:unhideWhenUsed="1"/>
     <w:lsdException w:name="Balloon Text" w:semiHidden="1" w:unhideWhenUsed="1"/>
     <w:lsdException w:name="Table Grid" w:uiPriority="39"/>
@@ -4234,12 +6326,6 @@
     <w:lsdException w:name="List Table 5 Dark Accent 6" w:uiPriority="50"/>
     <w:lsdException w:name="List Table 6 Colorful Accent 6" w:uiPriority="51"/>
     <w:lsdException w:name="List Table 7 Colorful Accent 6" w:uiPriority="52"/>
-    <w:lsdException w:name="Mention" w:semiHidden="1" w:unhideWhenUsed="1"/>
-    <w:lsdException w:name="Smart Hyperlink" w:semiHidden="1" w:unhideWhenUsed="1"/>
-    <w:lsdException w:name="Hashtag" w:semiHidden="1" w:unhideWhenUsed="1"/>
-    <w:lsdException w:name="Unresolved Mention" w:semiHidden="1" w:unhideWhenUsed="1"/>
-    <w:lsdException w:name="Smart Link" w:semiHidden="1" w:unhideWhenUsed="1"/>
-    <w:lsdException w:name="Smart Link Error" w:semiHidden="1" w:unhideWhenUsed="1"/>
   </w:latentStyles>
   <w:style w:type="paragraph" w:default="1" w:styleId="a">
     <w:name w:val="Normal"/>
